--- a/OREI_files/10-herd data/manuscript_NASM risk/shortcomm_outline.docx
+++ b/OREI_files/10-herd data/manuscript_NASM risk/shortcomm_outline.docx
@@ -254,8 +254,13 @@
           <w:numId w:val="1"/>
         </w:numPr>
       </w:pPr>
-      <w:r>
-        <w:t>Condas? Don’t give too</w:t>
+      <w:proofErr w:type="spellStart"/>
+      <w:r>
+        <w:t>Condas</w:t>
+      </w:r>
+      <w:proofErr w:type="spellEnd"/>
+      <w:r>
+        <w:t>? Don’t give too</w:t>
       </w:r>
       <w:r>
         <w:t xml:space="preserve"> much detail about what kind of BP</w:t>
@@ -1072,10 +1077,26 @@
         <w:fldChar w:fldCharType="end"/>
       </w:r>
       <w:r>
-        <w:t xml:space="preserve">(BusinessWire, 2024). The governments of numerous countries, most notably India, are encouraging organic farming practices among conventional farmers through educational campaigns, providing technical assistance, and monetary funding </w:t>
-      </w:r>
-      <w:r>
-        <w:t>(BusinessWire, 2024)</w:t>
+        <w:t>(</w:t>
+      </w:r>
+      <w:proofErr w:type="spellStart"/>
+      <w:r>
+        <w:t>BusinessWire</w:t>
+      </w:r>
+      <w:proofErr w:type="spellEnd"/>
+      <w:r>
+        <w:t xml:space="preserve">, 2024). The governments of numerous countries, most notably India, are encouraging organic farming practices among conventional farmers through educational campaigns, providing technical assistance, and monetary funding </w:t>
+      </w:r>
+      <w:r>
+        <w:t>(</w:t>
+      </w:r>
+      <w:proofErr w:type="spellStart"/>
+      <w:r>
+        <w:t>BusinessWire</w:t>
+      </w:r>
+      <w:proofErr w:type="spellEnd"/>
+      <w:r>
+        <w:t>, 2024)</w:t>
       </w:r>
       <w:r>
         <w:t>.</w:t>
@@ -1204,8 +1225,150 @@
         <w:ind w:left="3960"/>
       </w:pPr>
       <w:r>
+        <w:t>4,034,989,854</w:t>
+      </w:r>
+      <w:r>
+        <w:t xml:space="preserve"> pounds</w:t>
+      </w:r>
+    </w:p>
+    <w:p>
+      <w:pPr>
+        <w:pStyle w:val="ListParagraph"/>
+        <w:numPr>
+          <w:ilvl w:val="5"/>
+          <w:numId w:val="1"/>
+        </w:numPr>
+        <w:ind w:left="3960"/>
+      </w:pPr>
+      <w:r>
+        <w:t>1,385,789,843</w:t>
+      </w:r>
+      <w:r>
+        <w:t xml:space="preserve"> dollars</w:t>
+      </w:r>
+    </w:p>
+    <w:p>
+      <w:pPr>
+        <w:pStyle w:val="ListParagraph"/>
+        <w:numPr>
+          <w:ilvl w:val="4"/>
+          <w:numId w:val="1"/>
+        </w:numPr>
+        <w:ind w:left="3240"/>
+      </w:pPr>
+      <w:r>
+        <w:t>VT</w:t>
+      </w:r>
+    </w:p>
+    <w:p>
+      <w:pPr>
+        <w:pStyle w:val="ListParagraph"/>
+        <w:numPr>
+          <w:ilvl w:val="5"/>
+          <w:numId w:val="1"/>
+        </w:numPr>
+        <w:ind w:left="3960"/>
+      </w:pPr>
+      <w:r>
+        <w:t>172</w:t>
+      </w:r>
+    </w:p>
+    <w:p>
+      <w:pPr>
+        <w:pStyle w:val="ListParagraph"/>
+        <w:numPr>
+          <w:ilvl w:val="5"/>
+          <w:numId w:val="1"/>
+        </w:numPr>
+        <w:ind w:left="3960"/>
+      </w:pPr>
+      <w:r>
+        <w:t>171,463,088</w:t>
+      </w:r>
+      <w:r>
+        <w:t xml:space="preserve"> pounds</w:t>
+      </w:r>
+    </w:p>
+    <w:p>
+      <w:pPr>
+        <w:pStyle w:val="ListParagraph"/>
+        <w:numPr>
+          <w:ilvl w:val="5"/>
+          <w:numId w:val="1"/>
+        </w:numPr>
+        <w:ind w:left="3960"/>
+      </w:pPr>
+      <w:r>
+        <w:t>61,416,809</w:t>
+      </w:r>
+      <w:r>
+        <w:t xml:space="preserve"> dollars</w:t>
+      </w:r>
+    </w:p>
+    <w:p>
+      <w:pPr>
+        <w:pStyle w:val="ListParagraph"/>
+        <w:numPr>
+          <w:ilvl w:val="3"/>
+          <w:numId w:val="1"/>
+        </w:numPr>
+        <w:ind w:left="2520"/>
+      </w:pPr>
+      <w:r>
+        <w:t>2021</w:t>
+      </w:r>
+    </w:p>
+    <w:p>
+      <w:pPr>
+        <w:pStyle w:val="ListParagraph"/>
+        <w:numPr>
+          <w:ilvl w:val="4"/>
+          <w:numId w:val="1"/>
+        </w:numPr>
+        <w:ind w:left="3240"/>
+      </w:pPr>
+      <w:r>
+        <w:t>https://downloads.usda.library.cornell.edu/usda-esmis/files/zg64tk92g/2z10z137s/bn99bh97r/cenorg22.pdf</w:t>
+      </w:r>
+    </w:p>
+    <w:p>
+      <w:pPr>
+        <w:pStyle w:val="ListParagraph"/>
+        <w:numPr>
+          <w:ilvl w:val="4"/>
+          <w:numId w:val="1"/>
+        </w:numPr>
+        <w:ind w:left="3240"/>
+      </w:pPr>
+      <w:r>
+        <w:t>US</w:t>
+      </w:r>
+    </w:p>
+    <w:p>
+      <w:pPr>
+        <w:pStyle w:val="ListParagraph"/>
+        <w:numPr>
+          <w:ilvl w:val="5"/>
+          <w:numId w:val="1"/>
+        </w:numPr>
+        <w:ind w:left="3960"/>
+      </w:pPr>
+      <w:r>
+        <w:t>2,478</w:t>
+      </w:r>
+    </w:p>
+    <w:p>
+      <w:pPr>
+        <w:pStyle w:val="ListParagraph"/>
+        <w:numPr>
+          <w:ilvl w:val="5"/>
+          <w:numId w:val="1"/>
+        </w:numPr>
+        <w:ind w:left="3960"/>
+      </w:pPr>
+      <w:r>
         <w:lastRenderedPageBreak/>
-        <w:t>4,034,989,854</w:t>
+        <w:t>5,196,491,771</w:t>
       </w:r>
       <w:r>
         <w:t xml:space="preserve"> pounds</w:t>
@@ -1221,7 +1384,7 @@
         <w:ind w:left="3960"/>
       </w:pPr>
       <w:r>
-        <w:t>1,385,789,843</w:t>
+        <w:t>1,632,652,418</w:t>
       </w:r>
       <w:r>
         <w:t xml:space="preserve"> dollars</w:t>
@@ -1250,7 +1413,7 @@
         <w:ind w:left="3960"/>
       </w:pPr>
       <w:r>
-        <w:t>172</w:t>
+        <w:t>147</w:t>
       </w:r>
     </w:p>
     <w:p>
@@ -1263,7 +1426,7 @@
         <w:ind w:left="3960"/>
       </w:pPr>
       <w:r>
-        <w:t>171,463,088</w:t>
+        <w:t>187,490,768</w:t>
       </w:r>
       <w:r>
         <w:t xml:space="preserve"> pounds</w:t>
@@ -1279,7 +1442,7 @@
         <w:ind w:left="3960"/>
       </w:pPr>
       <w:r>
-        <w:t>61,416,809</w:t>
+        <w:t>59,536,545</w:t>
       </w:r>
       <w:r>
         <w:t xml:space="preserve"> dollars</w:t>
@@ -1289,142 +1452,58 @@
       <w:pPr>
         <w:pStyle w:val="ListParagraph"/>
         <w:numPr>
+          <w:ilvl w:val="2"/>
+          <w:numId w:val="1"/>
+        </w:numPr>
+        <w:ind w:left="1800"/>
+      </w:pPr>
+      <w:r>
+        <w:t>In Vermont, what’s production like?</w:t>
+      </w:r>
+    </w:p>
+    <w:p>
+      <w:pPr>
+        <w:pStyle w:val="ListParagraph"/>
+        <w:numPr>
           <w:ilvl w:val="3"/>
           <w:numId w:val="1"/>
         </w:numPr>
         <w:ind w:left="2520"/>
       </w:pPr>
       <w:r>
-        <w:t>2021</w:t>
-      </w:r>
-    </w:p>
-    <w:p>
-      <w:pPr>
-        <w:pStyle w:val="ListParagraph"/>
-        <w:numPr>
-          <w:ilvl w:val="4"/>
-          <w:numId w:val="1"/>
-        </w:numPr>
-        <w:ind w:left="3240"/>
-      </w:pPr>
-      <w:r>
-        <w:t>https://downloads.usda.library.cornell.edu/usda-esmis/files/zg64tk92g/2z10z137s/bn99bh97r/cenorg22.pdf</w:t>
-      </w:r>
-    </w:p>
-    <w:p>
-      <w:pPr>
-        <w:pStyle w:val="ListParagraph"/>
-        <w:numPr>
-          <w:ilvl w:val="4"/>
-          <w:numId w:val="1"/>
-        </w:numPr>
-        <w:ind w:left="3240"/>
-      </w:pPr>
-      <w:r>
-        <w:t>US</w:t>
-      </w:r>
-    </w:p>
-    <w:p>
-      <w:pPr>
-        <w:pStyle w:val="ListParagraph"/>
-        <w:numPr>
-          <w:ilvl w:val="5"/>
-          <w:numId w:val="1"/>
-        </w:numPr>
-        <w:ind w:left="3960"/>
-      </w:pPr>
-      <w:r>
-        <w:t>2,478</w:t>
-      </w:r>
-    </w:p>
-    <w:p>
-      <w:pPr>
-        <w:pStyle w:val="ListParagraph"/>
-        <w:numPr>
-          <w:ilvl w:val="5"/>
-          <w:numId w:val="1"/>
-        </w:numPr>
-        <w:ind w:left="3960"/>
-      </w:pPr>
-      <w:r>
-        <w:t>5,196,491,771</w:t>
-      </w:r>
-      <w:r>
-        <w:t xml:space="preserve"> pounds</w:t>
-      </w:r>
-    </w:p>
-    <w:p>
-      <w:pPr>
-        <w:pStyle w:val="ListParagraph"/>
-        <w:numPr>
-          <w:ilvl w:val="5"/>
-          <w:numId w:val="1"/>
-        </w:numPr>
-        <w:ind w:left="3960"/>
-      </w:pPr>
-      <w:r>
-        <w:t>1,632,652,418</w:t>
-      </w:r>
-      <w:r>
-        <w:t xml:space="preserve"> dollars</w:t>
-      </w:r>
-    </w:p>
-    <w:p>
-      <w:pPr>
-        <w:pStyle w:val="ListParagraph"/>
-        <w:numPr>
-          <w:ilvl w:val="4"/>
-          <w:numId w:val="1"/>
-        </w:numPr>
-        <w:ind w:left="3240"/>
-      </w:pPr>
-      <w:r>
-        <w:t>VT</w:t>
-      </w:r>
-    </w:p>
-    <w:p>
-      <w:pPr>
-        <w:pStyle w:val="ListParagraph"/>
-        <w:numPr>
-          <w:ilvl w:val="5"/>
-          <w:numId w:val="1"/>
-        </w:numPr>
-        <w:ind w:left="3960"/>
-      </w:pPr>
-      <w:r>
-        <w:t>147</w:t>
-      </w:r>
-    </w:p>
-    <w:p>
-      <w:pPr>
-        <w:pStyle w:val="ListParagraph"/>
-        <w:numPr>
-          <w:ilvl w:val="5"/>
-          <w:numId w:val="1"/>
-        </w:numPr>
-        <w:ind w:left="3960"/>
-      </w:pPr>
-      <w:r>
-        <w:t>187,490,768</w:t>
-      </w:r>
-      <w:r>
-        <w:t xml:space="preserve"> pounds</w:t>
-      </w:r>
-    </w:p>
-    <w:p>
-      <w:pPr>
-        <w:pStyle w:val="ListParagraph"/>
-        <w:numPr>
-          <w:ilvl w:val="5"/>
-          <w:numId w:val="1"/>
-        </w:numPr>
-        <w:ind w:left="3960"/>
-      </w:pPr>
-      <w:r>
-        <w:t>59,536,545</w:t>
-      </w:r>
-      <w:r>
-        <w:t xml:space="preserve"> dollars</w:t>
+        <w:t>An average of 346,707 kg of fluid organic milk sold in Spring of 2024</w:t>
+      </w:r>
+    </w:p>
+    <w:p>
+      <w:pPr>
+        <w:pStyle w:val="ListParagraph"/>
+        <w:numPr>
+          <w:ilvl w:val="3"/>
+          <w:numId w:val="1"/>
+        </w:numPr>
+        <w:ind w:left="2520"/>
+      </w:pPr>
+      <w:r>
+        <w:t>Avg cow making 18 kg milk/day</w:t>
+      </w:r>
+    </w:p>
+    <w:p>
+      <w:pPr>
+        <w:pStyle w:val="ListParagraph"/>
+        <w:ind w:left="2520"/>
+      </w:pPr>
+    </w:p>
+    <w:p>
+      <w:pPr>
+        <w:pStyle w:val="ListParagraph"/>
+        <w:numPr>
+          <w:ilvl w:val="1"/>
+          <w:numId w:val="1"/>
+        </w:numPr>
+        <w:ind w:left="1080"/>
+      </w:pPr>
+      <w:r>
+        <w:t>How are they different?</w:t>
       </w:r>
     </w:p>
     <w:p>
@@ -1437,8 +1516,71 @@
         <w:ind w:left="1800"/>
       </w:pPr>
       <w:r>
-        <w:t>In Vermont, what’s production like?</w:t>
-      </w:r>
+        <w:t xml:space="preserve">management </w:t>
+      </w:r>
+      <w:proofErr w:type="spellStart"/>
+      <w:r>
+        <w:t>prac-</w:t>
+      </w:r>
+      <w:proofErr w:type="gramStart"/>
+      <w:r>
+        <w:t>tices</w:t>
+      </w:r>
+      <w:proofErr w:type="spellEnd"/>
+      <w:r>
+        <w:t xml:space="preserve">  and</w:t>
+      </w:r>
+      <w:proofErr w:type="gramEnd"/>
+      <w:r>
+        <w:t xml:space="preserve">  herd  characteristics  of  organic  dairies  vary  dramatically  across  the  United  States  and  compared  with conventionally managed farms (</w:t>
+      </w:r>
+      <w:proofErr w:type="spellStart"/>
+      <w:r>
+        <w:t>Stiglbauer</w:t>
+      </w:r>
+      <w:proofErr w:type="spellEnd"/>
+      <w:r>
+        <w:t xml:space="preserve"> et al., 2013). The United States has experienced the growth of relatively large organic dairy farms, associated with increased profitability as herd size increases (Walsh et al., 2020). These operations typically employ different management strategies than the smaller organic dairy farms that characterized the US organic dairy industry </w:t>
+      </w:r>
+      <w:proofErr w:type="gramStart"/>
+      <w:r>
+        <w:t>until  recently</w:t>
+      </w:r>
+      <w:proofErr w:type="gramEnd"/>
+      <w:r>
+        <w:t xml:space="preserve">  (</w:t>
+      </w:r>
+      <w:proofErr w:type="spellStart"/>
+      <w:r>
+        <w:t>Stiglbauer</w:t>
+      </w:r>
+      <w:proofErr w:type="spellEnd"/>
+      <w:r>
+        <w:t xml:space="preserve">  et  al.,  2013).  </w:t>
+      </w:r>
+      <w:proofErr w:type="gramStart"/>
+      <w:r>
+        <w:t>Observations  regarding</w:t>
+      </w:r>
+      <w:proofErr w:type="gramEnd"/>
+      <w:r>
+        <w:t xml:space="preserve"> mastitis in organic dairy herds have typically originated  from  smaller  herds  (Cicconi-Hogan  et  al.,  2013;  Levison  et  al.,  2016)  and  may  not  extrapolate  well to larger herds</w:t>
+      </w:r>
+    </w:p>
+    <w:p>
+      <w:pPr>
+        <w:pStyle w:val="ListParagraph"/>
+        <w:numPr>
+          <w:ilvl w:val="2"/>
+          <w:numId w:val="1"/>
+        </w:numPr>
+        <w:ind w:left="1800"/>
+      </w:pPr>
+      <w:proofErr w:type="spellStart"/>
+      <w:r>
+        <w:t>zwald</w:t>
+      </w:r>
+      <w:proofErr w:type="spellEnd"/>
     </w:p>
     <w:p>
       <w:pPr>
@@ -1450,7 +1592,7 @@
         <w:ind w:left="2520"/>
       </w:pPr>
       <w:r>
-        <w:t>An average of 346,707 kg of fluid organic milk sold in Spring of 2024</w:t>
+        <w:t>mgmt. differences do exist between org and con</w:t>
       </w:r>
     </w:p>
     <w:p>
@@ -1463,78 +1605,31 @@
         <w:ind w:left="2520"/>
       </w:pPr>
       <w:r>
-        <w:t>Avg cow making 18 kg milk/day</w:t>
-      </w:r>
-    </w:p>
-    <w:p>
-      <w:pPr>
-        <w:pStyle w:val="ListParagraph"/>
-        <w:ind w:left="2520"/>
-      </w:pPr>
-    </w:p>
-    <w:p>
-      <w:pPr>
-        <w:pStyle w:val="ListParagraph"/>
-        <w:numPr>
-          <w:ilvl w:val="1"/>
-          <w:numId w:val="1"/>
-        </w:numPr>
-        <w:ind w:left="1080"/>
-      </w:pPr>
-      <w:r>
-        <w:t>How are they different?</w:t>
-      </w:r>
-    </w:p>
-    <w:p>
-      <w:pPr>
-        <w:pStyle w:val="ListParagraph"/>
-        <w:numPr>
-          <w:ilvl w:val="2"/>
-          <w:numId w:val="1"/>
-        </w:numPr>
-        <w:ind w:left="1800"/>
-      </w:pPr>
-      <w:r>
-        <w:t>management prac-tices  and  herd  characteristics  of  organic  dairies  vary  dramatically  across  the  United  States  and  compared  with conventionally managed farms (Stiglbauer et al., 2013). The United States has experienced the growth of relatively large organic dairy farms, associated with increased profitability as herd size increases (Walsh et al., 2020). These operations typically employ different management strategies than the smaller organic dairy farms that characterized the US organic dairy industry until  recently  (Stiglbauer  et  al.,  2013).  Observations  regarding mastitis in organic dairy herds have typically originated  from  smaller  herds  (Cicconi-Hogan  et  al.,  2013;  Levison  et  al.,  2016)  and  may  not  extrapolate  well to larger herds</w:t>
-      </w:r>
-    </w:p>
-    <w:p>
-      <w:pPr>
-        <w:pStyle w:val="ListParagraph"/>
-        <w:numPr>
-          <w:ilvl w:val="2"/>
-          <w:numId w:val="1"/>
-        </w:numPr>
-        <w:ind w:left="1800"/>
-      </w:pPr>
-      <w:r>
-        <w:t>zwald</w:t>
-      </w:r>
-    </w:p>
-    <w:p>
-      <w:pPr>
-        <w:pStyle w:val="ListParagraph"/>
-        <w:numPr>
-          <w:ilvl w:val="3"/>
-          <w:numId w:val="1"/>
-        </w:numPr>
-        <w:ind w:left="2520"/>
-      </w:pPr>
-      <w:r>
-        <w:t>mgmt. differences do exist between org and con</w:t>
-      </w:r>
-    </w:p>
-    <w:p>
-      <w:pPr>
-        <w:pStyle w:val="ListParagraph"/>
-        <w:numPr>
-          <w:ilvl w:val="3"/>
-          <w:numId w:val="1"/>
-        </w:numPr>
-        <w:ind w:left="2520"/>
-      </w:pPr>
-      <w:r>
-        <w:t>Several practices highly adopted by ORGherds (such as housing preweaned calves in an individ-</w:t>
+        <w:t xml:space="preserve">Several practices highly adopted by </w:t>
+      </w:r>
+      <w:proofErr w:type="spellStart"/>
+      <w:r>
+        <w:t>ORGherds</w:t>
+      </w:r>
+      <w:proofErr w:type="spellEnd"/>
+      <w:r>
+        <w:t xml:space="preserve"> (such as housing </w:t>
+      </w:r>
+      <w:proofErr w:type="spellStart"/>
+      <w:r>
+        <w:t>preweaned</w:t>
+      </w:r>
+      <w:proofErr w:type="spellEnd"/>
+      <w:r>
+        <w:t xml:space="preserve"> calves in an </w:t>
+      </w:r>
+      <w:proofErr w:type="spellStart"/>
+      <w:r>
+        <w:t>individ</w:t>
+      </w:r>
+      <w:proofErr w:type="spellEnd"/>
+      <w:r>
+        <w:t>-</w:t>
       </w:r>
       <w:r>
         <w:rPr>
@@ -1543,8 +1638,21 @@
         </w:rPr>
         <w:t xml:space="preserve"> </w:t>
       </w:r>
-      <w:r>
-        <w:t>ual area and the use of individual water bowls for bothmilking and dry cows)</w:t>
+      <w:proofErr w:type="spellStart"/>
+      <w:r>
+        <w:t>ual</w:t>
+      </w:r>
+      <w:proofErr w:type="spellEnd"/>
+      <w:r>
+        <w:t xml:space="preserve"> area and the use of individual water bowls for </w:t>
+      </w:r>
+      <w:proofErr w:type="spellStart"/>
+      <w:r>
+        <w:t>bothmilking</w:t>
+      </w:r>
+      <w:proofErr w:type="spellEnd"/>
+      <w:r>
+        <w:t xml:space="preserve"> and dry cows)</w:t>
       </w:r>
     </w:p>
     <w:p>
@@ -1557,7 +1665,57 @@
         <w:ind w:left="2520"/>
       </w:pPr>
       <w:r>
-        <w:t>Nutritional management was associated with herdtype and is a possible explanation for the higher milkyield observed in CON dairy herds. Significantly moreCON dairies fed cows a TMR, as well as a transitionration, and anionic salts to close-up cows. As expected,ORG herds used significantly less purchased feeds orfeeds obtained from off-farm sources</w:t>
+        <w:t xml:space="preserve">Nutritional management was associated with </w:t>
+      </w:r>
+      <w:proofErr w:type="spellStart"/>
+      <w:r>
+        <w:t>herdtype</w:t>
+      </w:r>
+      <w:proofErr w:type="spellEnd"/>
+      <w:r>
+        <w:t xml:space="preserve"> and is a possible explanation for the higher </w:t>
+      </w:r>
+      <w:proofErr w:type="spellStart"/>
+      <w:r>
+        <w:t>milkyield</w:t>
+      </w:r>
+      <w:proofErr w:type="spellEnd"/>
+      <w:r>
+        <w:t xml:space="preserve"> observed in CON dairy herds. Significantly </w:t>
+      </w:r>
+      <w:proofErr w:type="spellStart"/>
+      <w:r>
+        <w:t>moreCON</w:t>
+      </w:r>
+      <w:proofErr w:type="spellEnd"/>
+      <w:r>
+        <w:t xml:space="preserve"> dairies fed cows a TMR, as well as a </w:t>
+      </w:r>
+      <w:proofErr w:type="spellStart"/>
+      <w:r>
+        <w:t>transitionration</w:t>
+      </w:r>
+      <w:proofErr w:type="spellEnd"/>
+      <w:r>
+        <w:t xml:space="preserve">, and anionic salts to close-up cows. As </w:t>
+      </w:r>
+      <w:proofErr w:type="spellStart"/>
+      <w:proofErr w:type="gramStart"/>
+      <w:r>
+        <w:t>expected,ORG</w:t>
+      </w:r>
+      <w:proofErr w:type="spellEnd"/>
+      <w:proofErr w:type="gramEnd"/>
+      <w:r>
+        <w:t xml:space="preserve"> herds used significantly less purchased feeds </w:t>
+      </w:r>
+      <w:proofErr w:type="spellStart"/>
+      <w:r>
+        <w:t>orfeeds</w:t>
+      </w:r>
+      <w:proofErr w:type="spellEnd"/>
+      <w:r>
+        <w:t xml:space="preserve"> obtained from off-farm sources</w:t>
       </w:r>
     </w:p>
     <w:p>
@@ -1569,8 +1727,13 @@
         </w:numPr>
         <w:ind w:left="1800"/>
       </w:pPr>
-      <w:r>
-        <w:t>Stiglbauer 2013</w:t>
+      <w:proofErr w:type="spellStart"/>
+      <w:r>
+        <w:t>Stiglbauer</w:t>
+      </w:r>
+      <w:proofErr w:type="spellEnd"/>
+      <w:r>
+        <w:t xml:space="preserve"> 2013</w:t>
       </w:r>
     </w:p>
     <w:p>
@@ -1583,7 +1746,6 @@
         <w:ind w:left="2520"/>
       </w:pPr>
       <w:r>
-        <w:lastRenderedPageBreak/>
         <w:t>New York, Wisconsin, and Oregon. Data from 192 organic farms (ORG), 64 conventional nongrazing farms (CON-NG), and 36 conventional grazing farms (CON-GR) were collected during farm visits and were size-matched and analyzed. The average </w:t>
       </w:r>
       <w:hyperlink r:id="rId5" w:tooltip="Learn more about lactation number from ScienceDirect's AI-generated Topic Pages" w:history="1">
@@ -1639,7 +1801,11 @@
         </w:r>
       </w:hyperlink>
       <w:r>
-        <w:t>, suggesting that milk quality is not dependent on grazing system. Milking procedures were similar across all 3 grazing systems, indicating that an industry standard now exists for milking and that milk quality problems will need to be addressed with other management problems in mind. Although some disease prevention measures were commonly utilized on ORG farms, such as keeping a closed herd and having a written record of treatments administered to the animals, the use of outside support and vaccinations were found to be less prevalent on organic farms than on conventional farms.</w:t>
+        <w:t xml:space="preserve">, suggesting that milk quality is not dependent on </w:t>
+      </w:r>
+      <w:r>
+        <w:lastRenderedPageBreak/>
+        <w:t>grazing system. Milking procedures were similar across all 3 grazing systems, indicating that an industry standard now exists for milking and that milk quality problems will need to be addressed with other management problems in mind. Although some disease prevention measures were commonly utilized on ORG farms, such as keeping a closed herd and having a written record of treatments administered to the animals, the use of outside support and vaccinations were found to be less prevalent on organic farms than on conventional farms.</w:t>
       </w:r>
     </w:p>
     <w:p>
@@ -1703,11 +1869,7 @@
         <w:fldChar w:fldCharType="begin"/>
       </w:r>
       <w:r>
-        <w:instrText xml:space="preserve"> ADDIN EN.CITE &lt;EndNote&gt;&lt;Cite&gt;&lt;Author&gt;USDA&lt;/Author&gt;&lt;Year&gt;2024&lt;/Year&gt;&lt;RecNum&gt;773&lt;/RecNum&gt;&lt;DisplayText&gt;(USDA, 2024)&lt;/DisplayText&gt;&lt;record&gt;&lt;rec-number&gt;773&lt;/rec-number&gt;&lt;foreign-keys&gt;&lt;key app="EN" db-id="pss5de0wasp2t9es5tu5evzpa2svsdrveax9" timestamp="1720356777"&gt;773&lt;/key&gt;&lt;/foreign-keys&gt;&lt;ref-type name="Web </w:instrText>
-      </w:r>
-      <w:r>
-        <w:lastRenderedPageBreak/>
-        <w:instrText>Page"&gt;12&lt;/ref-type&gt;&lt;contributors&gt;&lt;authors&gt;&lt;author&gt;USDA&lt;/author&gt;&lt;/authors&gt;&lt;/contributors&gt;&lt;titles&gt;&lt;title&gt;USDA Organic Regulations. Accessed June 7, 2024. https://www.ecfr.gov/current/title-7/subtitle-B/chapter-I/subchapter-M/part-205?toc=1&lt;/title&gt;&lt;/titles&gt;&lt;dates&gt;&lt;year&gt;2024&lt;/year&gt;&lt;/dates&gt;&lt;urls&gt;&lt;/urls&gt;&lt;/record&gt;&lt;/Cite&gt;&lt;/EndNote&gt;</w:instrText>
+        <w:instrText xml:space="preserve"> ADDIN EN.CITE &lt;EndNote&gt;&lt;Cite&gt;&lt;Author&gt;USDA&lt;/Author&gt;&lt;Year&gt;2024&lt;/Year&gt;&lt;RecNum&gt;773&lt;/RecNum&gt;&lt;DisplayText&gt;(USDA, 2024)&lt;/DisplayText&gt;&lt;record&gt;&lt;rec-number&gt;773&lt;/rec-number&gt;&lt;foreign-keys&gt;&lt;key app="EN" db-id="pss5de0wasp2t9es5tu5evzpa2svsdrveax9" timestamp="1720356777"&gt;773&lt;/key&gt;&lt;/foreign-keys&gt;&lt;ref-type name="Web Page"&gt;12&lt;/ref-type&gt;&lt;contributors&gt;&lt;authors&gt;&lt;author&gt;USDA&lt;/author&gt;&lt;/authors&gt;&lt;/contributors&gt;&lt;titles&gt;&lt;title&gt;USDA Organic Regulations. Accessed June 7, 2024. https://www.ecfr.gov/current/title-7/subtitle-B/chapter-I/subchapter-M/part-205?toc=1&lt;/title&gt;&lt;/titles&gt;&lt;dates&gt;&lt;year&gt;2024&lt;/year&gt;&lt;/dates&gt;&lt;urls&gt;&lt;/urls&gt;&lt;/record&gt;&lt;/Cite&gt;&lt;/EndNote&gt;</w:instrText>
       </w:r>
       <w:r>
         <w:fldChar w:fldCharType="separate"/>
@@ -1732,7 +1894,15 @@
         <w:ind w:left="1800"/>
       </w:pPr>
       <w:r>
-        <w:t>The fact that antibiotics are a key component of mastitis control and treatment  on  conventional  farms  could  indicate  that  organically raised cows may be at increased risk of mas-titis because of restrictions on antibiotic use on organic farms</w:t>
+        <w:t xml:space="preserve">The fact that antibiotics are a key component of mastitis control and </w:t>
+      </w:r>
+      <w:proofErr w:type="gramStart"/>
+      <w:r>
+        <w:t>treatment  on</w:t>
+      </w:r>
+      <w:proofErr w:type="gramEnd"/>
+      <w:r>
+        <w:t xml:space="preserve">  conventional  farms  could  indicate  that  organically raised cows may be at increased risk of mas-titis because of restrictions on antibiotic use on organic farms</w:t>
       </w:r>
     </w:p>
     <w:p>
@@ -1744,8 +1914,29 @@
         </w:numPr>
         <w:ind w:left="2520"/>
       </w:pPr>
-      <w:r>
-        <w:t>Ruegg,  P.  L.  2009.  Management  of  mastitis  on  organic  and  conven-tional dairy farms. J. Anim. Sci. 87(Suppl. 13):43–55</w:t>
+      <w:proofErr w:type="gramStart"/>
+      <w:r>
+        <w:t>Ruegg,  P.</w:t>
+      </w:r>
+      <w:proofErr w:type="gramEnd"/>
+      <w:r>
+        <w:t xml:space="preserve">  L.  2009.  </w:t>
+      </w:r>
+      <w:proofErr w:type="gramStart"/>
+      <w:r>
+        <w:t>Management  of</w:t>
+      </w:r>
+      <w:proofErr w:type="gramEnd"/>
+      <w:r>
+        <w:t xml:space="preserve">  mastitis  on  organic  and  </w:t>
+      </w:r>
+      <w:proofErr w:type="spellStart"/>
+      <w:r>
+        <w:t>conven-tional</w:t>
+      </w:r>
+      <w:proofErr w:type="spellEnd"/>
+      <w:r>
+        <w:t xml:space="preserve"> dairy farms. J. Anim. Sci. 87(Suppl. 13):43–55</w:t>
       </w:r>
     </w:p>
     <w:p>
@@ -1941,14 +2132,47 @@
         </w:numPr>
         <w:ind w:left="2520"/>
       </w:pPr>
-      <w:r>
-        <w:t>Although  the  epidemiology  of  mastitis  on  organic  farms has not been extensively studied, available reports</w:t>
+      <w:proofErr w:type="gramStart"/>
+      <w:r>
+        <w:t>Although  the</w:t>
+      </w:r>
+      <w:proofErr w:type="gramEnd"/>
+      <w:r>
+        <w:t xml:space="preserve">  epidemiology  of  mastitis  on  organic  farms has not been extensively studied, available reports</w:t>
       </w:r>
       <w:r>
         <w:t xml:space="preserve"> suggest </w:t>
       </w:r>
       <w:r>
-        <w:t>they have an elevated prevalence of Staphylo-coccus aureus compared with conventional dairy farms (Pol and Ruegg, 2007; Cicconi-Hogan et al., 2013). Bulk SCC  has  also  been  reported  to  be  higher  on  organic  compared with conventional farms (Zwald et al., 2004; Levison  et  al.,  2016),  although  conflicting  reports  do  exist (Vaarst et al., 2001; Valle et al., 2007; Stiglbauer et al., 2013).</w:t>
+        <w:t xml:space="preserve">they have an elevated prevalence of </w:t>
+      </w:r>
+      <w:proofErr w:type="spellStart"/>
+      <w:r>
+        <w:t>Staphylo</w:t>
+      </w:r>
+      <w:proofErr w:type="spellEnd"/>
+      <w:r>
+        <w:t xml:space="preserve">-coccus aureus compared with conventional dairy farms (Pol and Ruegg, 2007; Cicconi-Hogan et al., 2013). Bulk </w:t>
+      </w:r>
+      <w:proofErr w:type="gramStart"/>
+      <w:r>
+        <w:t>SCC  has</w:t>
+      </w:r>
+      <w:proofErr w:type="gramEnd"/>
+      <w:r>
+        <w:t xml:space="preserve">  also  been  reported  to  be  higher  on  organic  compared with conventional farms (Zwald et al., 2004; Levison  et  al.,  2016),  although  conflicting  </w:t>
+      </w:r>
+      <w:r>
+        <w:lastRenderedPageBreak/>
+        <w:t xml:space="preserve">reports  do  exist (Vaarst et al., 2001; Valle et al., 2007; </w:t>
+      </w:r>
+      <w:proofErr w:type="spellStart"/>
+      <w:r>
+        <w:t>Stiglbauer</w:t>
+      </w:r>
+      <w:proofErr w:type="spellEnd"/>
+      <w:r>
+        <w:t xml:space="preserve"> et al., 2013).</w:t>
       </w:r>
     </w:p>
     <w:p>
@@ -1985,11 +2209,313 @@
         </w:r>
       </w:hyperlink>
       <w:r>
-        <w:t xml:space="preserve"> relative to conventional. When controlling for </w:t>
-      </w:r>
+        <w:t> relative to conventional. When controlling for production level — milk yield being lower in organic herds — no difference between the two groups remained.</w:t>
+      </w:r>
+    </w:p>
+    <w:p>
+      <w:pPr>
+        <w:pStyle w:val="ListParagraph"/>
+        <w:numPr>
+          <w:ilvl w:val="4"/>
+          <w:numId w:val="1"/>
+        </w:numPr>
+        <w:ind w:left="3240"/>
+      </w:pPr>
+      <w:r>
+        <w:t>Levinson 2016</w:t>
+      </w:r>
+    </w:p>
+    <w:p>
+      <w:pPr>
+        <w:pStyle w:val="ListParagraph"/>
+        <w:numPr>
+          <w:ilvl w:val="5"/>
+          <w:numId w:val="1"/>
+        </w:numPr>
+        <w:ind w:left="3960"/>
+      </w:pPr>
+      <w:r>
+        <w:t>observational study were (1) to determine the producer-reported IRCM and predominant pathogen types on conventional and organic dairy farms in Southern Ontario, Canada, and (2) to evaluate the association of both mean overall IRCM and pathogen-specific IRCM with management system, housing type, and pasture access</w:t>
+      </w:r>
+    </w:p>
+    <w:p>
+      <w:pPr>
+        <w:pStyle w:val="ListParagraph"/>
+        <w:numPr>
+          <w:ilvl w:val="5"/>
+          <w:numId w:val="1"/>
+        </w:numPr>
+        <w:ind w:left="3960"/>
+      </w:pPr>
+      <w:r>
+        <w:t>conventional (n=41) and organic management (n=18) systems</w:t>
+      </w:r>
+    </w:p>
+    <w:p>
+      <w:pPr>
+        <w:pStyle w:val="ListParagraph"/>
+        <w:numPr>
+          <w:ilvl w:val="5"/>
+          <w:numId w:val="1"/>
+        </w:numPr>
+        <w:ind w:left="3960"/>
+      </w:pPr>
+      <w:r>
+        <w:t>The most frequently isolated mastitis pathogens were coagulase-negative staphylococci, Bacillus spp., Streptococcus spp., Staphylococcus aureus, and Escherichia coli. The IRCM was higher on conventional farms than organic (23.7 vs. 13.2 cases per 100 cow-years) and was not associated with housing type (loose or tie-stall), pasture access, or herd-average milk yield. Bulk tank somatic cell count tended to be lower on conventional farms than organic (222,000 vs. 272,000 cells/mL). Pathogen-specific IRCM attributed to Staph. aureus, Bacillus spp., and E. coli was greater on conventional than organic farms, but was not associated with housing or any other factors. In conclusion, organic management was associated with reduced overall and pathogen-specific IRCM</w:t>
+      </w:r>
+    </w:p>
+    <w:p>
+      <w:pPr>
+        <w:pStyle w:val="ListParagraph"/>
+        <w:numPr>
+          <w:ilvl w:val="4"/>
+          <w:numId w:val="1"/>
+        </w:numPr>
+        <w:ind w:left="3240"/>
+      </w:pPr>
+      <w:r>
+        <w:t>Zwald</w:t>
+      </w:r>
+    </w:p>
+    <w:p>
+      <w:pPr>
+        <w:pStyle w:val="ListParagraph"/>
+        <w:numPr>
+          <w:ilvl w:val="5"/>
+          <w:numId w:val="1"/>
+        </w:numPr>
+        <w:ind w:left="3960"/>
+      </w:pPr>
+      <w:proofErr w:type="spellStart"/>
+      <w:r>
+        <w:t>HigherSCC</w:t>
+      </w:r>
+      <w:proofErr w:type="spellEnd"/>
+      <w:r>
+        <w:t xml:space="preserve"> values were reported for proportionally more </w:t>
+      </w:r>
+      <w:proofErr w:type="spellStart"/>
+      <w:r>
+        <w:t>ORGherds</w:t>
+      </w:r>
+      <w:proofErr w:type="spellEnd"/>
+      <w:r>
+        <w:t xml:space="preserve"> compared with SCC values reported by </w:t>
+      </w:r>
+      <w:proofErr w:type="spellStart"/>
+      <w:r>
+        <w:t>CONherds</w:t>
+      </w:r>
+      <w:proofErr w:type="spellEnd"/>
+    </w:p>
+    <w:p>
+      <w:pPr>
+        <w:pStyle w:val="ListParagraph"/>
+        <w:numPr>
+          <w:ilvl w:val="4"/>
+          <w:numId w:val="1"/>
+        </w:numPr>
+        <w:ind w:left="3240"/>
+      </w:pPr>
+      <w:r>
+        <w:t xml:space="preserve">Cicconi-Hogan, K. M., M. Gamroth, R. Richert, P. L. Ruegg, K. E. </w:t>
+      </w:r>
+      <w:proofErr w:type="spellStart"/>
+      <w:r>
+        <w:t>Stiglbauer</w:t>
+      </w:r>
+      <w:proofErr w:type="spellEnd"/>
+      <w:r>
+        <w:t xml:space="preserve">, and Y. H. </w:t>
+      </w:r>
+      <w:proofErr w:type="spellStart"/>
+      <w:r>
+        <w:t>Schukken</w:t>
+      </w:r>
+      <w:proofErr w:type="spellEnd"/>
+      <w:r>
+        <w:t xml:space="preserve">. 2013. Risk factors associated with </w:t>
+      </w:r>
+      <w:proofErr w:type="gramStart"/>
+      <w:r>
+        <w:t>bulk  tank</w:t>
+      </w:r>
+      <w:proofErr w:type="gramEnd"/>
+      <w:r>
+        <w:t xml:space="preserve">  standard  plate  count,  bulk  tank  coliform  count,  and  the presence of Staphylococcus aureus on organic and convention-al  dairy  farms  in  the  United  States.</w:t>
+      </w:r>
+    </w:p>
+    <w:p>
+      <w:pPr>
+        <w:pStyle w:val="ListParagraph"/>
+        <w:numPr>
+          <w:ilvl w:val="5"/>
+          <w:numId w:val="1"/>
+        </w:numPr>
+        <w:ind w:left="3960"/>
+      </w:pPr>
+      <w:r>
+        <w:t>Bulk tank</w:t>
+      </w:r>
+    </w:p>
+    <w:p>
+      <w:pPr>
+        <w:pStyle w:val="ListParagraph"/>
+        <w:numPr>
+          <w:ilvl w:val="5"/>
+          <w:numId w:val="1"/>
+        </w:numPr>
+        <w:ind w:left="3960"/>
+      </w:pPr>
+      <w:r>
+        <w:t xml:space="preserve">Org had more bulk tanks that were SA </w:t>
+      </w:r>
+      <w:proofErr w:type="spellStart"/>
+      <w:r>
+        <w:t>poisitive</w:t>
+      </w:r>
+      <w:proofErr w:type="spellEnd"/>
+      <w:r>
+        <w:t>, but fewer herds had a high CC</w:t>
+      </w:r>
+    </w:p>
+    <w:p>
+      <w:pPr>
+        <w:pStyle w:val="ListParagraph"/>
+        <w:numPr>
+          <w:ilvl w:val="4"/>
+          <w:numId w:val="1"/>
+        </w:numPr>
+        <w:ind w:left="3240"/>
+      </w:pPr>
+      <w:r>
+        <w:t xml:space="preserve">Pol and </w:t>
+      </w:r>
+      <w:proofErr w:type="spellStart"/>
+      <w:r>
+        <w:t>ruegg</w:t>
+      </w:r>
+      <w:proofErr w:type="spellEnd"/>
+      <w:r>
+        <w:t xml:space="preserve"> (</w:t>
+      </w:r>
+      <w:proofErr w:type="spellStart"/>
+      <w:r>
+        <w:t>subclin</w:t>
+      </w:r>
+      <w:proofErr w:type="spellEnd"/>
+      <w:r>
+        <w:t>, quarter-level)</w:t>
+      </w:r>
+    </w:p>
+    <w:p>
+      <w:pPr>
+        <w:pStyle w:val="ListParagraph"/>
+        <w:numPr>
+          <w:ilvl w:val="5"/>
+          <w:numId w:val="1"/>
+        </w:numPr>
+        <w:ind w:left="3960"/>
+      </w:pPr>
+      <w:r>
+        <w:t xml:space="preserve">The prevalence of all mastitis pathogens, except coliforms, was greater for ORG farms compared with CON farms </w:t>
+      </w:r>
+    </w:p>
+    <w:p>
+      <w:pPr>
+        <w:pStyle w:val="ListParagraph"/>
+        <w:numPr>
+          <w:ilvl w:val="5"/>
+          <w:numId w:val="1"/>
+        </w:numPr>
+        <w:ind w:left="3960"/>
+      </w:pPr>
       <w:r>
         <w:lastRenderedPageBreak/>
-        <w:t>production level — milk yield being lower in organic herds — no difference between the two groups remained.</w:t>
+        <w:t>Of the total mastitis pathogens isolated (n = 1,197 for CON vs. n = 1,306 for ORG), significant differences (P &lt; 0.01) in the proportion of pathogens based on farm type were observed for CNS (38% CON and 30% ORG),</w:t>
+      </w:r>
+      <w:r>
+        <w:t xml:space="preserve"> </w:t>
+      </w:r>
+      <w:r>
+        <w:t xml:space="preserve">Strep. agalactiae (2% CON and 4% ORG), Strep. spp. (18% CON and 15% ORG), </w:t>
+      </w:r>
+      <w:r>
+        <w:t>coliforms (6% CON and &lt;1% ORG), and other pathogens (27% CON and 40% ORG). No significant differences were found in the proportion of Staph. aureus isolated based on herd type (8.5% of isolates).</w:t>
+      </w:r>
+    </w:p>
+    <w:p>
+      <w:pPr>
+        <w:pStyle w:val="ListParagraph"/>
+        <w:numPr>
+          <w:ilvl w:val="5"/>
+          <w:numId w:val="1"/>
+        </w:numPr>
+        <w:ind w:left="3960"/>
+      </w:pPr>
+      <w:r>
+        <w:t>More IMI were present in ORG herds compared with CON herds. Milk samples obtained from ORG herds yielded significantly more bacteria compared with samples originating from CON herds. All isolates, except coliforms, were more prevalent in ORG herds compared with CON herds (Table 2). Intramammary pathogens that can be easily controlled using antimicrobial therapy (i.e., Strep. agalactiae) were more prevalent in ORG herds. The prevalence of Strep. agalactiae was almost 3 times higher in ORG than in CON herds. Prevention of Strep. agalactiae infections should be a priority on organic farms</w:t>
+      </w:r>
+    </w:p>
+    <w:p>
+      <w:pPr>
+        <w:pStyle w:val="ListParagraph"/>
+        <w:numPr>
+          <w:ilvl w:val="3"/>
+          <w:numId w:val="1"/>
+        </w:numPr>
+        <w:ind w:left="2520"/>
+      </w:pPr>
+      <w:r>
+        <w:t xml:space="preserve">In contrast, the incidence of clinical </w:t>
+      </w:r>
+      <w:proofErr w:type="spellStart"/>
+      <w:r>
+        <w:t>masti</w:t>
+      </w:r>
+      <w:proofErr w:type="spellEnd"/>
+      <w:r>
+        <w:t xml:space="preserve">-tis on organic dairy farms has been reported to be lower </w:t>
+      </w:r>
+      <w:proofErr w:type="gramStart"/>
+      <w:r>
+        <w:t>than  conventional</w:t>
+      </w:r>
+      <w:proofErr w:type="gramEnd"/>
+      <w:r>
+        <w:t xml:space="preserve">  farms  (Hamilton  et  al.,  2006;  Valle  et al., 2007; Richert et al., 2013). Additionally, no </w:t>
+      </w:r>
+      <w:proofErr w:type="spellStart"/>
+      <w:r>
+        <w:t>dif-ferences</w:t>
+      </w:r>
+      <w:proofErr w:type="spellEnd"/>
+      <w:r>
+        <w:t xml:space="preserve"> have been found in the incidence of subclinical mastitis (</w:t>
+      </w:r>
+      <w:proofErr w:type="spellStart"/>
+      <w:r>
+        <w:t>Hardeng</w:t>
+      </w:r>
+      <w:proofErr w:type="spellEnd"/>
+      <w:r>
+        <w:t xml:space="preserve"> and Edge, 2001) or individual SCC (</w:t>
+      </w:r>
+      <w:proofErr w:type="gramStart"/>
+      <w:r>
+        <w:t>Mullen  et</w:t>
+      </w:r>
+      <w:proofErr w:type="gramEnd"/>
+      <w:r>
+        <w:t xml:space="preserve">  al.,  2013)  on  organic  versus  conventional  farms.  </w:t>
+      </w:r>
+      <w:proofErr w:type="gramStart"/>
+      <w:r>
+        <w:t>Such  reports</w:t>
+      </w:r>
+      <w:proofErr w:type="gramEnd"/>
+      <w:r>
+        <w:t xml:space="preserve">  suggest  differences  in  mastitis  epidemiology  between  conventional  and  organic  dairy  farms</w:t>
       </w:r>
     </w:p>
     <w:p>
@@ -2001,8 +2527,13 @@
         </w:numPr>
         <w:ind w:left="3240"/>
       </w:pPr>
-      <w:r>
-        <w:t>Levinson 2016</w:t>
+      <w:proofErr w:type="spellStart"/>
+      <w:r>
+        <w:t>Hardeng</w:t>
+      </w:r>
+      <w:proofErr w:type="spellEnd"/>
+      <w:r>
+        <w:t xml:space="preserve"> and edge</w:t>
       </w:r>
     </w:p>
     <w:p>
@@ -2015,7 +2546,7 @@
         <w:ind w:left="3960"/>
       </w:pPr>
       <w:r>
-        <w:t>observational study were (1) to determine the producer-reported IRCM and predominant pathogen types on conventional and organic dairy farms in Southern Ontario, Canada, and (2) to evaluate the association of both mean overall IRCM and pathogen-specific IRCM with management system, housing type, and pasture access</w:t>
+        <w:t>Conventional herds were matched on size and region, and from these, three herds were randomly selected for each organic herd. This resulted in a study group of 31 organic and 93 conventional herds</w:t>
       </w:r>
     </w:p>
     <w:p>
@@ -2028,7 +2559,7 @@
         <w:ind w:left="3960"/>
       </w:pPr>
       <w:r>
-        <w:t>conventional (n=41) and organic management (n=18) systems</w:t>
+        <w:t>Odds ratios for organic compared with conventional herds were as follows: mastitis, 0.38</w:t>
       </w:r>
     </w:p>
     <w:p>
@@ -2041,7 +2572,51 @@
         <w:ind w:left="3960"/>
       </w:pPr>
       <w:r>
-        <w:t>The most frequently isolated mastitis pathogens were coagulase-negative staphylococci, Bacillus spp., Streptococcus spp., Staphylococcus aureus, and Escherichia coli. The IRCM was higher on conventional farms than organic (23.7 vs. 13.2 cases per 100 cow-years) and was not associated with housing type (loose or tie-stall), pasture access, or herd-average milk yield. Bulk tank somatic cell count tended to be lower on conventional farms than organic (222,000 vs. 272,000 cells/mL). Pathogen-specific IRCM attributed to Staph. aureus, Bacillus spp., and E. coli was greater on conventional than organic farms, but was not associated with housing or any other factors. In conclusion, organic management was associated with reduced overall and pathogen-specific IRCM</w:t>
+        <w:t>There was no marked difference in milk somatic cell count (SCC</w:t>
+      </w:r>
+      <w:r>
+        <w:t xml:space="preserve"> </w:t>
+      </w:r>
+      <w:proofErr w:type="gramStart"/>
+      <w:r>
+        <w:t>-  monthly</w:t>
+      </w:r>
+      <w:proofErr w:type="gramEnd"/>
+      <w:r>
+        <w:t>, cow-level</w:t>
+      </w:r>
+      <w:r>
+        <w:t>) between organic and conventional herds</w:t>
+      </w:r>
+    </w:p>
+    <w:p>
+      <w:pPr>
+        <w:pStyle w:val="ListParagraph"/>
+        <w:numPr>
+          <w:ilvl w:val="5"/>
+          <w:numId w:val="1"/>
+        </w:numPr>
+        <w:ind w:left="3960"/>
+      </w:pPr>
+      <w:r>
+        <w:t xml:space="preserve">The overall geometric mean SCC was slightly higher in the organic than the conventional herds; the difference between the two means (Table 1) was found to be significant (P = 0.016). However, when this analysis was done separately for each lactation (Table 2), it was found that organic cows had lower mean SCC in first and second lactations, this difference being significant in the second </w:t>
+      </w:r>
+      <w:r>
+        <w:lastRenderedPageBreak/>
+        <w:t>lactation (P = 0.007). Above sixth lactation, the mean SCC was significantly higher in the organic group (P = 0.0015).</w:t>
+      </w:r>
+    </w:p>
+    <w:p>
+      <w:pPr>
+        <w:pStyle w:val="ListParagraph"/>
+        <w:numPr>
+          <w:ilvl w:val="5"/>
+          <w:numId w:val="1"/>
+        </w:numPr>
+        <w:ind w:left="3960"/>
+      </w:pPr>
+      <w:r>
+        <w:t>the proportion of high SCC was used as an objective measure of subclinical mastitis. No marked difference was found between organic and conventional herds</w:t>
       </w:r>
     </w:p>
     <w:p>
@@ -2053,236 +2628,13 @@
         </w:numPr>
         <w:ind w:left="3240"/>
       </w:pPr>
-      <w:r>
-        <w:t>Zwald</w:t>
-      </w:r>
-    </w:p>
-    <w:p>
-      <w:pPr>
-        <w:pStyle w:val="ListParagraph"/>
-        <w:numPr>
-          <w:ilvl w:val="5"/>
-          <w:numId w:val="1"/>
-        </w:numPr>
-        <w:ind w:left="3960"/>
-      </w:pPr>
-      <w:r>
-        <w:t>HigherSCC values were reported for proportionally more ORGherds compared with SCC values reported by CONherds</w:t>
-      </w:r>
-    </w:p>
-    <w:p>
-      <w:pPr>
-        <w:pStyle w:val="ListParagraph"/>
-        <w:numPr>
-          <w:ilvl w:val="4"/>
-          <w:numId w:val="1"/>
-        </w:numPr>
-        <w:ind w:left="3240"/>
-      </w:pPr>
-      <w:r>
-        <w:t>Cicconi-Hogan, K. M., M. Gamroth, R. Richert, P. L. Ruegg, K. E. Stiglbauer, and Y. H. Schukken. 2013. Risk factors associated with bulk  tank  standard  plate  count,  bulk  tank  coliform  count,  and  the presence of Staphylococcus aureus on organic and convention-al  dairy  farms  in  the  United  States.</w:t>
-      </w:r>
-    </w:p>
-    <w:p>
-      <w:pPr>
-        <w:pStyle w:val="ListParagraph"/>
-        <w:numPr>
-          <w:ilvl w:val="5"/>
-          <w:numId w:val="1"/>
-        </w:numPr>
-        <w:ind w:left="3960"/>
-      </w:pPr>
-      <w:r>
-        <w:t>Bulk tank</w:t>
-      </w:r>
-    </w:p>
-    <w:p>
-      <w:pPr>
-        <w:pStyle w:val="ListParagraph"/>
-        <w:numPr>
-          <w:ilvl w:val="5"/>
-          <w:numId w:val="1"/>
-        </w:numPr>
-        <w:ind w:left="3960"/>
-      </w:pPr>
-      <w:r>
-        <w:t>Org had more bulk tanks that were SA poisitive, but fewer herds had a high CC</w:t>
-      </w:r>
-    </w:p>
-    <w:p>
-      <w:pPr>
-        <w:pStyle w:val="ListParagraph"/>
-        <w:numPr>
-          <w:ilvl w:val="4"/>
-          <w:numId w:val="1"/>
-        </w:numPr>
-        <w:ind w:left="3240"/>
-      </w:pPr>
-      <w:r>
-        <w:t>Pol and ruegg (subclin, quarter-level)</w:t>
-      </w:r>
-    </w:p>
-    <w:p>
-      <w:pPr>
-        <w:pStyle w:val="ListParagraph"/>
-        <w:numPr>
-          <w:ilvl w:val="5"/>
-          <w:numId w:val="1"/>
-        </w:numPr>
-        <w:ind w:left="3960"/>
-      </w:pPr>
-      <w:r>
-        <w:t xml:space="preserve">The prevalence of all mastitis pathogens, except coliforms, was greater for ORG farms compared with CON farms </w:t>
-      </w:r>
-    </w:p>
-    <w:p>
-      <w:pPr>
-        <w:pStyle w:val="ListParagraph"/>
-        <w:numPr>
-          <w:ilvl w:val="5"/>
-          <w:numId w:val="1"/>
-        </w:numPr>
-        <w:ind w:left="3960"/>
-      </w:pPr>
-      <w:r>
-        <w:t>Of the total mastitis pathogens isolated (n = 1,197 for CON vs. n = 1,306 for ORG), significant differences (P &lt; 0.01) in the proportion of pathogens based on farm type were observed for CNS (38% CON and 30% ORG),</w:t>
-      </w:r>
+      <w:proofErr w:type="spellStart"/>
+      <w:r>
+        <w:t>mullen</w:t>
+      </w:r>
+      <w:proofErr w:type="spellEnd"/>
       <w:r>
         <w:t xml:space="preserve"> </w:t>
-      </w:r>
-      <w:r>
-        <w:t xml:space="preserve">Strep. agalactiae (2% CON and 4% ORG), Strep. spp. (18% CON and </w:t>
-      </w:r>
-      <w:r>
-        <w:lastRenderedPageBreak/>
-        <w:t xml:space="preserve">15% ORG), </w:t>
-      </w:r>
-      <w:r>
-        <w:t>coliforms (6% CON and &lt;1% ORG), and other pathogens (27% CON and 40% ORG). No significant differences were found in the proportion of Staph. aureus isolated based on herd type (8.5% of isolates).</w:t>
-      </w:r>
-    </w:p>
-    <w:p>
-      <w:pPr>
-        <w:pStyle w:val="ListParagraph"/>
-        <w:numPr>
-          <w:ilvl w:val="5"/>
-          <w:numId w:val="1"/>
-        </w:numPr>
-        <w:ind w:left="3960"/>
-      </w:pPr>
-      <w:r>
-        <w:t>More IMI were present in ORG herds compared with CON herds. Milk samples obtained from ORG herds yielded significantly more bacteria compared with samples originating from CON herds. All isolates, except coliforms, were more prevalent in ORG herds compared with CON herds (Table 2). Intramammary pathogens that can be easily controlled using antimicrobial therapy (i.e., Strep. agalactiae) were more prevalent in ORG herds. The prevalence of Strep. agalactiae was almost 3 times higher in ORG than in CON herds. Prevention of Strep. agalactiae infections should be a priority on organic farms</w:t>
-      </w:r>
-    </w:p>
-    <w:p>
-      <w:pPr>
-        <w:pStyle w:val="ListParagraph"/>
-        <w:numPr>
-          <w:ilvl w:val="3"/>
-          <w:numId w:val="1"/>
-        </w:numPr>
-        <w:ind w:left="2520"/>
-      </w:pPr>
-      <w:r>
-        <w:t>In contrast, the incidence of clinical masti-tis on organic dairy farms has been reported to be lower than  conventional  farms  (Hamilton  et  al.,  2006;  Valle  et al., 2007; Richert et al., 2013). Additionally, no dif-ferences have been found in the incidence of subclinical mastitis (Hardeng and Edge, 2001) or individual SCC (Mullen  et  al.,  2013)  on  organic  versus  conventional  farms.  Such  reports  suggest  differences  in  mastitis  epidemiology  between  conventional  and  organic  dairy  farms</w:t>
-      </w:r>
-    </w:p>
-    <w:p>
-      <w:pPr>
-        <w:pStyle w:val="ListParagraph"/>
-        <w:numPr>
-          <w:ilvl w:val="4"/>
-          <w:numId w:val="1"/>
-        </w:numPr>
-        <w:ind w:left="3240"/>
-      </w:pPr>
-      <w:r>
-        <w:t>Hardeng and edge</w:t>
-      </w:r>
-    </w:p>
-    <w:p>
-      <w:pPr>
-        <w:pStyle w:val="ListParagraph"/>
-        <w:numPr>
-          <w:ilvl w:val="5"/>
-          <w:numId w:val="1"/>
-        </w:numPr>
-        <w:ind w:left="3960"/>
-      </w:pPr>
-      <w:r>
-        <w:t>Conventional herds were matched on size and region, and from these, three herds were randomly selected for each organic herd. This resulted in a study group of 31 organic and 93 conventional herds</w:t>
-      </w:r>
-    </w:p>
-    <w:p>
-      <w:pPr>
-        <w:pStyle w:val="ListParagraph"/>
-        <w:numPr>
-          <w:ilvl w:val="5"/>
-          <w:numId w:val="1"/>
-        </w:numPr>
-        <w:ind w:left="3960"/>
-      </w:pPr>
-      <w:r>
-        <w:t>Odds ratios for organic compared with conventional herds were as follows: mastitis, 0.38</w:t>
-      </w:r>
-    </w:p>
-    <w:p>
-      <w:pPr>
-        <w:pStyle w:val="ListParagraph"/>
-        <w:numPr>
-          <w:ilvl w:val="5"/>
-          <w:numId w:val="1"/>
-        </w:numPr>
-        <w:ind w:left="3960"/>
-      </w:pPr>
-      <w:r>
-        <w:t>There was no marked difference in milk somatic cell count (SCC</w:t>
-      </w:r>
-      <w:r>
-        <w:t xml:space="preserve"> -  monthly, cow-level</w:t>
-      </w:r>
-      <w:r>
-        <w:t>) between organic and conventional herds</w:t>
-      </w:r>
-    </w:p>
-    <w:p>
-      <w:pPr>
-        <w:pStyle w:val="ListParagraph"/>
-        <w:numPr>
-          <w:ilvl w:val="5"/>
-          <w:numId w:val="1"/>
-        </w:numPr>
-        <w:ind w:left="3960"/>
-      </w:pPr>
-      <w:r>
-        <w:t>The overall geometric mean SCC was slightly higher in the organic than the conventional herds; the difference between the two means (Table 1) was found to be significant (P = 0.016). However, when this analysis was done separately for each lactation (Table 2), it was found that organic cows had lower mean SCC in first and second lactations, this difference being significant in the second lactation (P = 0.007). Above sixth lactation, the mean SCC was significantly higher in the organic group (P = 0.0015).</w:t>
-      </w:r>
-    </w:p>
-    <w:p>
-      <w:pPr>
-        <w:pStyle w:val="ListParagraph"/>
-        <w:numPr>
-          <w:ilvl w:val="5"/>
-          <w:numId w:val="1"/>
-        </w:numPr>
-        <w:ind w:left="3960"/>
-      </w:pPr>
-      <w:r>
-        <w:t>the proportion of high SCC was used as an objective measure of subclinical mastitis. No marked difference was found between organic and conventional herds</w:t>
-      </w:r>
-    </w:p>
-    <w:p>
-      <w:pPr>
-        <w:pStyle w:val="ListParagraph"/>
-        <w:numPr>
-          <w:ilvl w:val="4"/>
-          <w:numId w:val="1"/>
-        </w:numPr>
-        <w:ind w:left="3240"/>
-      </w:pPr>
-      <w:r>
-        <w:lastRenderedPageBreak/>
-        <w:t xml:space="preserve">mullen </w:t>
       </w:r>
     </w:p>
     <w:p>
@@ -2393,7 +2745,25 @@
         <w:ind w:left="3960"/>
       </w:pPr>
       <w:r>
-        <w:t>Treatment of mastitis was found to be similar to what is practised in conventional herds. Homeopathic remedies were not widely used in the treatment of clinical mastitis.The calves in most of these organic herds suckled their dams for only a few days, which were not considered to substantially affect the udder health. The main management factor that was different from conventional herds was the feeding strategy, where organic herds used a larger share of forage.</w:t>
+        <w:t xml:space="preserve">Treatment of mastitis was found to be similar to what is </w:t>
+      </w:r>
+      <w:proofErr w:type="spellStart"/>
+      <w:r>
+        <w:t>practised</w:t>
+      </w:r>
+      <w:proofErr w:type="spellEnd"/>
+      <w:r>
+        <w:t xml:space="preserve"> in conventional herds. Homeopathic remedies were not widely used in the treatment of clinical </w:t>
+      </w:r>
+      <w:proofErr w:type="spellStart"/>
+      <w:proofErr w:type="gramStart"/>
+      <w:r>
+        <w:t>mastitis.The</w:t>
+      </w:r>
+      <w:proofErr w:type="spellEnd"/>
+      <w:proofErr w:type="gramEnd"/>
+      <w:r>
+        <w:t xml:space="preserve"> calves in most of these organic herds suckled their dams for only a few days, which were not considered to substantially affect the udder health. The main management factor that was different from conventional herds was the feeding strategy, where organic herds used a larger share of forage.</w:t>
       </w:r>
       <w:r>
         <w:t xml:space="preserve"> </w:t>
@@ -2401,40 +2771,42 @@
       <w:r>
         <w:t xml:space="preserve">The organic herds were found to have a lower incidence of </w:t>
       </w:r>
-      <w:r>
-        <w:t xml:space="preserve">swededn; </w:t>
-      </w:r>
-      <w:r>
-        <w:t xml:space="preserve">clinical mastitis, teat injuries, and a lower proportion of cows with a high somatic cell count (as indicated by the UDS, Udder Disease Score) compared to conventional herds. The spectrum of udder </w:t>
-      </w:r>
+      <w:proofErr w:type="spellStart"/>
+      <w:r>
+        <w:t>swededn</w:t>
+      </w:r>
+      <w:proofErr w:type="spellEnd"/>
+      <w:r>
+        <w:t xml:space="preserve">; </w:t>
+      </w:r>
+      <w:r>
+        <w:t>clinical mastitis, teat injuries, and a lower proportion of cows with a high somatic cell count (as indicated by the UDS, Udder Disease Score) compared to conventional herds. The spectrum of udder pathogenic bacteria was similar to that found in other Swedish studies</w:t>
+      </w:r>
+    </w:p>
+    <w:p>
+      <w:pPr>
+        <w:pStyle w:val="ListParagraph"/>
+        <w:numPr>
+          <w:ilvl w:val="4"/>
+          <w:numId w:val="1"/>
+        </w:numPr>
+        <w:ind w:left="3240"/>
+      </w:pPr>
+      <w:r>
+        <w:t>Richert</w:t>
+      </w:r>
+    </w:p>
+    <w:p>
+      <w:pPr>
+        <w:pStyle w:val="ListParagraph"/>
+        <w:numPr>
+          <w:ilvl w:val="5"/>
+          <w:numId w:val="1"/>
+        </w:numPr>
+        <w:ind w:left="3960"/>
+      </w:pPr>
       <w:r>
         <w:lastRenderedPageBreak/>
-        <w:t>pathogenic bacteria was similar to that found in other Swedish studies</w:t>
-      </w:r>
-    </w:p>
-    <w:p>
-      <w:pPr>
-        <w:pStyle w:val="ListParagraph"/>
-        <w:numPr>
-          <w:ilvl w:val="4"/>
-          <w:numId w:val="1"/>
-        </w:numPr>
-        <w:ind w:left="3240"/>
-      </w:pPr>
-      <w:r>
-        <w:t>Richert</w:t>
-      </w:r>
-    </w:p>
-    <w:p>
-      <w:pPr>
-        <w:pStyle w:val="ListParagraph"/>
-        <w:numPr>
-          <w:ilvl w:val="5"/>
-          <w:numId w:val="1"/>
-        </w:numPr>
-        <w:ind w:left="3960"/>
-      </w:pPr>
-      <w:r>
         <w:t>Dairy herds (n=292) were enrolled across 3 states (New York, Oregon, Wisconsin) with CON herds matched to ORG herds based on location and herd size. </w:t>
       </w:r>
     </w:p>
@@ -2581,6 +2953,464 @@
         <w:ind w:left="1080"/>
       </w:pPr>
       <w:r>
+        <w:t>Not a ton of work describing overall prevalence of</w:t>
+      </w:r>
+      <w:r>
+        <w:t xml:space="preserve"> subclinical</w:t>
+      </w:r>
+      <w:r>
+        <w:t xml:space="preserve"> IMI on organic farms </w:t>
+      </w:r>
+    </w:p>
+    <w:p>
+      <w:pPr>
+        <w:pStyle w:val="ListParagraph"/>
+        <w:numPr>
+          <w:ilvl w:val="2"/>
+          <w:numId w:val="1"/>
+        </w:numPr>
+        <w:ind w:left="1800"/>
+      </w:pPr>
+      <w:r>
+        <w:t>Mullen</w:t>
+      </w:r>
+    </w:p>
+    <w:p>
+      <w:pPr>
+        <w:pStyle w:val="ListParagraph"/>
+        <w:numPr>
+          <w:ilvl w:val="3"/>
+          <w:numId w:val="1"/>
+        </w:numPr>
+      </w:pPr>
+      <w:r>
+        <w:t>2 farms had notably high corynebacterium prevalence</w:t>
+      </w:r>
+    </w:p>
+    <w:p>
+      <w:pPr>
+        <w:pStyle w:val="ListParagraph"/>
+        <w:numPr>
+          <w:ilvl w:val="2"/>
+          <w:numId w:val="1"/>
+        </w:numPr>
+        <w:ind w:left="1800"/>
+      </w:pPr>
+      <w:r>
+        <w:t xml:space="preserve">Pol and </w:t>
+      </w:r>
+      <w:proofErr w:type="spellStart"/>
+      <w:r>
+        <w:t>ruegg</w:t>
+      </w:r>
+      <w:proofErr w:type="spellEnd"/>
+    </w:p>
+    <w:p>
+      <w:pPr>
+        <w:pStyle w:val="ListParagraph"/>
+        <w:numPr>
+          <w:ilvl w:val="3"/>
+          <w:numId w:val="1"/>
+        </w:numPr>
+      </w:pPr>
+      <w:r>
+        <w:t>What were their proportions like- anything interesting?</w:t>
+      </w:r>
+    </w:p>
+    <w:p>
+      <w:pPr>
+        <w:pStyle w:val="ListParagraph"/>
+        <w:numPr>
+          <w:ilvl w:val="2"/>
+          <w:numId w:val="1"/>
+        </w:numPr>
+        <w:ind w:left="1800"/>
+      </w:pPr>
+      <w:r>
+        <w:t>Pena-Mosca</w:t>
+      </w:r>
+    </w:p>
+    <w:p>
+      <w:pPr>
+        <w:pStyle w:val="ListParagraph"/>
+        <w:numPr>
+          <w:ilvl w:val="3"/>
+          <w:numId w:val="1"/>
+        </w:numPr>
+        <w:ind w:left="2520"/>
+      </w:pPr>
+      <w:r>
+        <w:t>The objective of this study was to describe the IMI dynamics of</w:t>
+      </w:r>
+      <w:r>
+        <w:t xml:space="preserve"> </w:t>
+      </w:r>
+      <w:r>
+        <w:t>primiparous</w:t>
+      </w:r>
+      <w:r>
+        <w:t xml:space="preserve"> </w:t>
+      </w:r>
+      <w:r>
+        <w:t>cows</w:t>
+      </w:r>
+      <w:r>
+        <w:t xml:space="preserve"> </w:t>
+      </w:r>
+      <w:r>
+        <w:t>on</w:t>
+      </w:r>
+      <w:r>
+        <w:t xml:space="preserve"> </w:t>
+      </w:r>
+      <w:r>
+        <w:t>certified</w:t>
+      </w:r>
+      <w:r>
+        <w:t xml:space="preserve"> </w:t>
+      </w:r>
+      <w:r>
+        <w:t>organic</w:t>
+      </w:r>
+      <w:r>
+        <w:t xml:space="preserve"> </w:t>
+      </w:r>
+      <w:r>
+        <w:t>farms</w:t>
+      </w:r>
+      <w:r>
+        <w:t xml:space="preserve"> </w:t>
+      </w:r>
+      <w:r>
+        <w:t>during</w:t>
+      </w:r>
+      <w:r>
+        <w:t xml:space="preserve"> </w:t>
+      </w:r>
+      <w:r>
+        <w:t>early</w:t>
+      </w:r>
+      <w:r>
+        <w:t xml:space="preserve"> </w:t>
+      </w:r>
+      <w:r>
+        <w:t>lactation.</w:t>
+      </w:r>
+      <w:r>
+        <w:t xml:space="preserve"> L</w:t>
+      </w:r>
+      <w:r>
+        <w:t>ongitudinal</w:t>
+      </w:r>
+      <w:r>
+        <w:t xml:space="preserve"> </w:t>
+      </w:r>
+      <w:r>
+        <w:t>study</w:t>
+      </w:r>
+      <w:r>
+        <w:t xml:space="preserve"> </w:t>
+      </w:r>
+      <w:r>
+        <w:t>enrolled</w:t>
+      </w:r>
+      <w:r>
+        <w:t xml:space="preserve"> </w:t>
+      </w:r>
+      <w:r>
+        <w:t>503</w:t>
+      </w:r>
+      <w:r>
+        <w:t xml:space="preserve"> </w:t>
+      </w:r>
+      <w:r>
+        <w:t>primiparous cows from 5 organic dairy farms</w:t>
+      </w:r>
+      <w:r>
+        <w:t xml:space="preserve"> around the US</w:t>
+      </w:r>
+    </w:p>
+    <w:p>
+      <w:pPr>
+        <w:pStyle w:val="ListParagraph"/>
+        <w:numPr>
+          <w:ilvl w:val="3"/>
+          <w:numId w:val="1"/>
+        </w:numPr>
+        <w:ind w:left="2520"/>
+      </w:pPr>
+      <w:proofErr w:type="gramStart"/>
+      <w:r>
+        <w:t>Although  the</w:t>
+      </w:r>
+      <w:proofErr w:type="gramEnd"/>
+      <w:r>
+        <w:t xml:space="preserve">  epidemiology  of  mastitis  on  organic  farms has not been extensively studied, </w:t>
+      </w:r>
+    </w:p>
+    <w:p>
+      <w:pPr>
+        <w:pStyle w:val="ListParagraph"/>
+        <w:numPr>
+          <w:ilvl w:val="3"/>
+          <w:numId w:val="1"/>
+        </w:numPr>
+        <w:ind w:left="2520"/>
+      </w:pPr>
+      <w:r>
+        <w:t xml:space="preserve">3/5 very large farms </w:t>
+      </w:r>
+      <w:r>
+        <w:t>1500+</w:t>
+      </w:r>
+    </w:p>
+    <w:p>
+      <w:pPr>
+        <w:pStyle w:val="ListParagraph"/>
+        <w:numPr>
+          <w:ilvl w:val="3"/>
+          <w:numId w:val="1"/>
+        </w:numPr>
+        <w:ind w:left="2520"/>
+      </w:pPr>
+      <w:r>
+        <w:t xml:space="preserve">At </w:t>
+      </w:r>
+      <w:proofErr w:type="spellStart"/>
+      <w:r>
+        <w:t>post partum</w:t>
+      </w:r>
+      <w:proofErr w:type="spellEnd"/>
+      <w:r>
+        <w:t xml:space="preserve"> sample 2</w:t>
+      </w:r>
+      <w:r>
+        <w:t>, 404 samples</w:t>
+      </w:r>
+    </w:p>
+    <w:p>
+      <w:pPr>
+        <w:pStyle w:val="ListParagraph"/>
+        <w:numPr>
+          <w:ilvl w:val="4"/>
+          <w:numId w:val="1"/>
+        </w:numPr>
+      </w:pPr>
+      <w:r>
+        <w:t xml:space="preserve">S aureus, </w:t>
+      </w:r>
+      <w:proofErr w:type="spellStart"/>
+      <w:r>
+        <w:t>prev</w:t>
+      </w:r>
+      <w:proofErr w:type="spellEnd"/>
+      <w:r>
+        <w:t xml:space="preserve"> of 13.6%</w:t>
+      </w:r>
+    </w:p>
+    <w:p>
+      <w:pPr>
+        <w:pStyle w:val="ListParagraph"/>
+        <w:numPr>
+          <w:ilvl w:val="4"/>
+          <w:numId w:val="1"/>
+        </w:numPr>
+      </w:pPr>
+      <w:r>
+        <w:t xml:space="preserve">NASM overall, </w:t>
+      </w:r>
+      <w:proofErr w:type="spellStart"/>
+      <w:r>
+        <w:t>prev</w:t>
+      </w:r>
+      <w:proofErr w:type="spellEnd"/>
+      <w:r>
+        <w:t xml:space="preserve"> of 31.4%</w:t>
+      </w:r>
+    </w:p>
+    <w:p>
+      <w:pPr>
+        <w:pStyle w:val="ListParagraph"/>
+        <w:numPr>
+          <w:ilvl w:val="4"/>
+          <w:numId w:val="1"/>
+        </w:numPr>
+      </w:pPr>
+      <w:r>
+        <w:t xml:space="preserve">Chrom, </w:t>
+      </w:r>
+      <w:proofErr w:type="spellStart"/>
+      <w:r>
+        <w:t>prev</w:t>
+      </w:r>
+      <w:proofErr w:type="spellEnd"/>
+      <w:r>
+        <w:t xml:space="preserve"> of 22.5%</w:t>
+      </w:r>
+    </w:p>
+    <w:p>
+      <w:pPr>
+        <w:pStyle w:val="ListParagraph"/>
+        <w:numPr>
+          <w:ilvl w:val="4"/>
+          <w:numId w:val="1"/>
+        </w:numPr>
+      </w:pPr>
+      <w:proofErr w:type="spellStart"/>
+      <w:r>
+        <w:t>Haem</w:t>
+      </w:r>
+      <w:proofErr w:type="spellEnd"/>
+      <w:r>
+        <w:t xml:space="preserve"> 0.7</w:t>
+      </w:r>
+      <w:r>
+        <w:t xml:space="preserve">; rare but </w:t>
+      </w:r>
+      <w:proofErr w:type="spellStart"/>
+      <w:r>
+        <w:t>identfied</w:t>
+      </w:r>
+      <w:proofErr w:type="spellEnd"/>
+    </w:p>
+    <w:p>
+      <w:pPr>
+        <w:pStyle w:val="ListParagraph"/>
+        <w:numPr>
+          <w:ilvl w:val="4"/>
+          <w:numId w:val="1"/>
+        </w:numPr>
+      </w:pPr>
+      <w:r>
+        <w:t xml:space="preserve">Hominis rare but </w:t>
+      </w:r>
+      <w:proofErr w:type="spellStart"/>
+      <w:r>
+        <w:t>identfied</w:t>
+      </w:r>
+      <w:proofErr w:type="spellEnd"/>
+    </w:p>
+    <w:p>
+      <w:pPr>
+        <w:pStyle w:val="ListParagraph"/>
+        <w:numPr>
+          <w:ilvl w:val="4"/>
+          <w:numId w:val="1"/>
+        </w:numPr>
+      </w:pPr>
+      <w:r>
+        <w:t>sciuri</w:t>
+      </w:r>
+      <w:r>
+        <w:t xml:space="preserve"> </w:t>
+      </w:r>
+      <w:r>
+        <w:t xml:space="preserve">rare but </w:t>
+      </w:r>
+      <w:r>
+        <w:t>identified</w:t>
+      </w:r>
+    </w:p>
+    <w:p>
+      <w:pPr>
+        <w:pStyle w:val="ListParagraph"/>
+        <w:numPr>
+          <w:ilvl w:val="4"/>
+          <w:numId w:val="1"/>
+        </w:numPr>
+      </w:pPr>
+      <w:r>
+        <w:t xml:space="preserve">strep </w:t>
+      </w:r>
+      <w:proofErr w:type="spellStart"/>
+      <w:r>
+        <w:t>dys</w:t>
+      </w:r>
+      <w:proofErr w:type="spellEnd"/>
+      <w:r>
+        <w:t xml:space="preserve"> 4.2</w:t>
+      </w:r>
+    </w:p>
+    <w:p>
+      <w:pPr>
+        <w:pStyle w:val="ListParagraph"/>
+        <w:numPr>
+          <w:ilvl w:val="4"/>
+          <w:numId w:val="1"/>
+        </w:numPr>
+      </w:pPr>
+      <w:r>
+        <w:t xml:space="preserve">strep </w:t>
+      </w:r>
+      <w:proofErr w:type="spellStart"/>
+      <w:r>
+        <w:t>ub</w:t>
+      </w:r>
+      <w:proofErr w:type="spellEnd"/>
+      <w:r>
+        <w:t xml:space="preserve"> 0.5</w:t>
+      </w:r>
+    </w:p>
+    <w:p>
+      <w:pPr>
+        <w:pStyle w:val="ListParagraph"/>
+        <w:numPr>
+          <w:ilvl w:val="4"/>
+          <w:numId w:val="1"/>
+        </w:numPr>
+      </w:pPr>
+      <w:proofErr w:type="spellStart"/>
+      <w:r>
+        <w:t>coryne</w:t>
+      </w:r>
+      <w:proofErr w:type="spellEnd"/>
+      <w:r>
+        <w:t xml:space="preserve"> 3.7</w:t>
+      </w:r>
+    </w:p>
+    <w:p>
+      <w:pPr>
+        <w:pStyle w:val="ListParagraph"/>
+        <w:numPr>
+          <w:ilvl w:val="4"/>
+          <w:numId w:val="1"/>
+        </w:numPr>
+      </w:pPr>
+      <w:r>
+        <w:t>they had high proportion of bacillus at 6.9</w:t>
+      </w:r>
+      <w:r>
+        <w:t>, higher e coli 1.2</w:t>
+      </w:r>
+    </w:p>
+    <w:p>
+      <w:pPr>
+        <w:pStyle w:val="ListParagraph"/>
+        <w:ind w:left="1080"/>
+      </w:pPr>
+    </w:p>
+    <w:p>
+      <w:pPr>
+        <w:pStyle w:val="ListParagraph"/>
+        <w:ind w:left="1080"/>
+      </w:pPr>
+    </w:p>
+    <w:p>
+      <w:pPr>
+        <w:pStyle w:val="ListParagraph"/>
+        <w:ind w:left="1080"/>
+      </w:pPr>
+    </w:p>
+    <w:p>
+      <w:pPr>
+        <w:pStyle w:val="ListParagraph"/>
+        <w:numPr>
+          <w:ilvl w:val="1"/>
+          <w:numId w:val="1"/>
+        </w:numPr>
+        <w:ind w:left="1080"/>
+      </w:pPr>
+      <w:r>
         <w:t>Not a ton of work speciating subclinical IMI from bedded pack farms</w:t>
       </w:r>
     </w:p>
@@ -2594,6 +3424,7 @@
         <w:ind w:left="1800"/>
       </w:pPr>
       <w:r>
+        <w:lastRenderedPageBreak/>
         <w:t>Pamela’s paper</w:t>
       </w:r>
     </w:p>
@@ -2601,261 +3432,405 @@
       <w:pPr>
         <w:pStyle w:val="ListParagraph"/>
         <w:numPr>
+          <w:ilvl w:val="3"/>
+          <w:numId w:val="1"/>
+        </w:numPr>
+      </w:pPr>
+      <w:r>
+        <w:t>The purpose of this prospective observational study</w:t>
+      </w:r>
+      <w:r>
+        <w:t xml:space="preserve"> </w:t>
+      </w:r>
+      <w:r>
+        <w:t>was to determine whether dairy cattle housing types</w:t>
+      </w:r>
+      <w:r>
+        <w:t xml:space="preserve"> </w:t>
+      </w:r>
+      <w:r>
+        <w:t xml:space="preserve">were associated with staphylococcal and </w:t>
+      </w:r>
+      <w:proofErr w:type="spellStart"/>
+      <w:r>
+        <w:t>mammaliicoccal</w:t>
+      </w:r>
+      <w:proofErr w:type="spellEnd"/>
+      <w:r>
+        <w:t xml:space="preserve"> </w:t>
+      </w:r>
+      <w:r>
+        <w:t>populations found on teat skin, bedding, and in</w:t>
+      </w:r>
+      <w:r>
+        <w:t xml:space="preserve"> </w:t>
+      </w:r>
+      <w:r>
+        <w:rPr>
+          <w:b/>
+          <w:bCs/>
+        </w:rPr>
+        <w:t>bulk tank milk</w:t>
+      </w:r>
+      <w:r>
+        <w:t>. Twenty herds (n = 10 sand-bedded</w:t>
+      </w:r>
+      <w:r>
+        <w:t xml:space="preserve"> </w:t>
+      </w:r>
+      <w:r>
+        <w:t>freestall herds; n = 10 compost-bedded pack herds)</w:t>
+      </w:r>
+      <w:r>
+        <w:t xml:space="preserve"> </w:t>
+      </w:r>
+      <w:r>
+        <w:t xml:space="preserve">were enrolled. </w:t>
+      </w:r>
+    </w:p>
+    <w:p>
+      <w:pPr>
+        <w:pStyle w:val="ListParagraph"/>
+        <w:numPr>
+          <w:ilvl w:val="4"/>
+          <w:numId w:val="1"/>
+        </w:numPr>
+      </w:pPr>
+      <w:r>
+        <w:t>Freestalls</w:t>
+      </w:r>
+    </w:p>
+    <w:p>
+      <w:pPr>
+        <w:pStyle w:val="ListParagraph"/>
+        <w:numPr>
+          <w:ilvl w:val="5"/>
+          <w:numId w:val="1"/>
+        </w:numPr>
+      </w:pPr>
+      <w:r>
+        <w:t>Staphylococcus capitis</w:t>
+      </w:r>
+    </w:p>
+    <w:p>
+      <w:pPr>
+        <w:pStyle w:val="ListParagraph"/>
+        <w:numPr>
+          <w:ilvl w:val="5"/>
+          <w:numId w:val="1"/>
+        </w:numPr>
+      </w:pPr>
+      <w:r>
+        <w:t xml:space="preserve">Staphylococcus cohnii </w:t>
+      </w:r>
+    </w:p>
+    <w:p>
+      <w:pPr>
+        <w:pStyle w:val="ListParagraph"/>
+        <w:numPr>
+          <w:ilvl w:val="5"/>
+          <w:numId w:val="1"/>
+        </w:numPr>
+      </w:pPr>
+      <w:r>
+        <w:t xml:space="preserve">Staphylococcus </w:t>
+      </w:r>
+      <w:proofErr w:type="spellStart"/>
+      <w:r>
+        <w:t>gallinarum</w:t>
+      </w:r>
+      <w:proofErr w:type="spellEnd"/>
+      <w:r>
+        <w:t xml:space="preserve"> </w:t>
+      </w:r>
+    </w:p>
+    <w:p>
+      <w:pPr>
+        <w:pStyle w:val="ListParagraph"/>
+        <w:numPr>
+          <w:ilvl w:val="5"/>
+          <w:numId w:val="1"/>
+        </w:numPr>
+      </w:pPr>
+      <w:r>
+        <w:t xml:space="preserve">Staphylococcus hominis </w:t>
+      </w:r>
+    </w:p>
+    <w:p>
+      <w:pPr>
+        <w:pStyle w:val="ListParagraph"/>
+        <w:numPr>
+          <w:ilvl w:val="5"/>
+          <w:numId w:val="1"/>
+        </w:numPr>
+      </w:pPr>
+      <w:r>
+        <w:t xml:space="preserve">Staphylococcus hyicus </w:t>
+      </w:r>
+    </w:p>
+    <w:p>
+      <w:pPr>
+        <w:pStyle w:val="ListParagraph"/>
+        <w:numPr>
+          <w:ilvl w:val="5"/>
+          <w:numId w:val="1"/>
+        </w:numPr>
+      </w:pPr>
+      <w:r>
+        <w:t>Staphylococcus succinus</w:t>
+      </w:r>
+    </w:p>
+    <w:p>
+      <w:pPr>
+        <w:pStyle w:val="ListParagraph"/>
+        <w:numPr>
+          <w:ilvl w:val="4"/>
+          <w:numId w:val="1"/>
+        </w:numPr>
+      </w:pPr>
+      <w:r>
+        <w:t>CBP</w:t>
+      </w:r>
+    </w:p>
+    <w:p>
+      <w:pPr>
+        <w:pStyle w:val="ListParagraph"/>
+        <w:numPr>
+          <w:ilvl w:val="5"/>
+          <w:numId w:val="1"/>
+        </w:numPr>
+      </w:pPr>
+      <w:r>
+        <w:t>Staph. succinus</w:t>
+      </w:r>
+    </w:p>
+    <w:p>
+      <w:pPr>
+        <w:pStyle w:val="ListParagraph"/>
+        <w:numPr>
           <w:ilvl w:val="2"/>
           <w:numId w:val="1"/>
         </w:numPr>
         <w:ind w:left="1800"/>
       </w:pPr>
       <w:r>
-        <w:t>Condas? Don’t give too much detail about what kind of BP</w:t>
-      </w:r>
-    </w:p>
-    <w:p>
-      <w:pPr>
-        <w:pStyle w:val="ListParagraph"/>
-        <w:numPr>
-          <w:ilvl w:val="2"/>
-          <w:numId w:val="1"/>
-        </w:numPr>
-        <w:ind w:left="1800"/>
-      </w:pPr>
-      <w:r>
         <w:t>Check 40 herd notes for quarter-level</w:t>
       </w:r>
     </w:p>
     <w:p>
       <w:pPr>
         <w:pStyle w:val="ListParagraph"/>
-      </w:pPr>
-    </w:p>
-    <w:p>
-      <w:pPr>
-        <w:pStyle w:val="ListParagraph"/>
-        <w:numPr>
-          <w:ilvl w:val="1"/>
-          <w:numId w:val="1"/>
-        </w:numPr>
-        <w:ind w:left="1080"/>
-      </w:pPr>
-      <w:r>
-        <w:t xml:space="preserve">Not a ton of work describing overall prevalence of IMI on organic farms </w:t>
-      </w:r>
-    </w:p>
-    <w:p>
-      <w:pPr>
-        <w:pStyle w:val="ListParagraph"/>
-        <w:numPr>
-          <w:ilvl w:val="2"/>
-          <w:numId w:val="1"/>
-        </w:numPr>
-        <w:ind w:left="1800"/>
-      </w:pPr>
-      <w:r>
-        <w:t>Pena-Mosca</w:t>
-      </w:r>
-    </w:p>
-    <w:p>
-      <w:pPr>
-        <w:pStyle w:val="ListParagraph"/>
         <w:numPr>
           <w:ilvl w:val="3"/>
           <w:numId w:val="1"/>
         </w:numPr>
+      </w:pPr>
+      <w:r>
+        <w:t xml:space="preserve">Fávero, S., </w:t>
+      </w:r>
+      <w:proofErr w:type="spellStart"/>
+      <w:r>
+        <w:t>Portilho</w:t>
+      </w:r>
+      <w:proofErr w:type="spellEnd"/>
+      <w:r>
+        <w:t>, F.V.R., Oliveira, A.C.R., Langoni, H., Pantoja, J.C.F., 2015. Factors associated with mastitis epidemiologic indexes, animal hygiene, and bulk milk bacterial concentrations in dairy herds housed on compost bedding. Livestock Science 181, 220–230</w:t>
+      </w:r>
+    </w:p>
+    <w:p>
+      <w:pPr>
+        <w:pStyle w:val="ListParagraph"/>
+        <w:numPr>
+          <w:ilvl w:val="4"/>
+          <w:numId w:val="1"/>
+        </w:numPr>
+      </w:pPr>
+      <w:r>
+        <w:t xml:space="preserve">Coryne most frequent </w:t>
+      </w:r>
+      <w:r>
+        <w:t>subclinical</w:t>
+      </w:r>
+      <w:r>
+        <w:t xml:space="preserve"> mast on 2/3 farms</w:t>
+      </w:r>
+    </w:p>
+    <w:p>
+      <w:pPr>
+        <w:pStyle w:val="ListParagraph"/>
+        <w:numPr>
+          <w:ilvl w:val="5"/>
+          <w:numId w:val="1"/>
+        </w:numPr>
+      </w:pPr>
+      <w:r>
+        <w:t>CNS</w:t>
+      </w:r>
+      <w:r>
+        <w:t xml:space="preserve"> also very common</w:t>
+      </w:r>
+    </w:p>
+    <w:p>
+      <w:pPr>
+        <w:pStyle w:val="ListParagraph"/>
+        <w:numPr>
+          <w:ilvl w:val="3"/>
+          <w:numId w:val="1"/>
+        </w:numPr>
+      </w:pPr>
+      <w:r>
+        <w:t>Eckelkamp, E.A., Taraba, J.L., Akers, K.A., Harmon, R.J., Bewley, J.M., 2016. Sand bedded freestall and compost bedded pack effects on cow hygiene, locomotion, and mastitis indicators. Livestock Science 190, 48–57</w:t>
+      </w:r>
+    </w:p>
+    <w:p>
+      <w:pPr>
+        <w:pStyle w:val="ListParagraph"/>
+        <w:numPr>
+          <w:ilvl w:val="4"/>
+          <w:numId w:val="1"/>
+        </w:numPr>
+      </w:pPr>
+      <w:r>
+        <w:t xml:space="preserve">Neither the </w:t>
+      </w:r>
+      <w:r>
+        <w:t xml:space="preserve">incidence of clinical mastitis nor </w:t>
+      </w:r>
+      <w:proofErr w:type="gramStart"/>
+      <w:r>
+        <w:t>The</w:t>
+      </w:r>
+      <w:proofErr w:type="gramEnd"/>
+      <w:r>
+        <w:t xml:space="preserve"> distribution of udder pathogen isolates (% of total isolates)</w:t>
+      </w:r>
+      <w:r>
+        <w:t xml:space="preserve"> causing clinical mastitis</w:t>
+      </w:r>
+      <w:r>
+        <w:t xml:space="preserve"> were not different between CBP and SFB</w:t>
+      </w:r>
+      <w:r>
+        <w:t xml:space="preserve">; for e. coli, </w:t>
+      </w:r>
+      <w:r>
+        <w:t>env strep</w:t>
+      </w:r>
+      <w:r>
+        <w:t>, then CNS, then SA</w:t>
+      </w:r>
+    </w:p>
+    <w:p>
+      <w:pPr>
+        <w:pStyle w:val="ListParagraph"/>
+        <w:numPr>
+          <w:ilvl w:val="3"/>
+          <w:numId w:val="1"/>
+        </w:numPr>
+      </w:pPr>
+      <w:r>
+        <w:t xml:space="preserve">Freu, G.; Garcia, B.L.N.; </w:t>
+      </w:r>
+      <w:proofErr w:type="spellStart"/>
+      <w:r>
+        <w:t>Tomazi</w:t>
+      </w:r>
+      <w:proofErr w:type="spellEnd"/>
+      <w:r>
+        <w:t xml:space="preserve">, T.; Di Leo, G.S.; </w:t>
+      </w:r>
+      <w:proofErr w:type="spellStart"/>
+      <w:r>
+        <w:t>Gheller</w:t>
+      </w:r>
+      <w:proofErr w:type="spellEnd"/>
+      <w:r>
+        <w:t>, L.S.; Bronzo, V.; Moroni, P.; Dos Santos, M.V. Association between Mastitis Occurrence in Dairy Cows and Bedding Characteristics of Compost-Bedded Pack Barns. Pathogens 2023, 12, 583</w:t>
+      </w:r>
+    </w:p>
+    <w:p>
+      <w:pPr>
+        <w:pStyle w:val="ListParagraph"/>
+        <w:numPr>
+          <w:ilvl w:val="4"/>
+          <w:numId w:val="1"/>
+        </w:numPr>
+      </w:pPr>
+      <w:r>
+        <w:t>Clinical and subclinical mastitis</w:t>
+      </w:r>
+    </w:p>
+    <w:p>
+      <w:pPr>
+        <w:pStyle w:val="ListParagraph"/>
+        <w:numPr>
+          <w:ilvl w:val="4"/>
+          <w:numId w:val="1"/>
+        </w:numPr>
+      </w:pPr>
+      <w:r>
+        <w:t>Clinical – e coli and env strep most common clinical mast</w:t>
+      </w:r>
+    </w:p>
+    <w:p>
+      <w:pPr>
+        <w:pStyle w:val="ListParagraph"/>
+        <w:numPr>
+          <w:ilvl w:val="4"/>
+          <w:numId w:val="1"/>
+        </w:numPr>
+      </w:pPr>
+      <w:r>
+        <w:t>Subclinical – staph chromogenes, strep ag, and staph aureus</w:t>
+      </w:r>
+    </w:p>
+    <w:p>
+      <w:pPr>
+        <w:pStyle w:val="ListParagraph"/>
+        <w:numPr>
+          <w:ilvl w:val="5"/>
+          <w:numId w:val="1"/>
+        </w:numPr>
+      </w:pPr>
+      <w:r>
+        <w:t xml:space="preserve">Just like current study, </w:t>
+      </w:r>
+      <w:proofErr w:type="spellStart"/>
+      <w:r>
+        <w:t>chrom</w:t>
+      </w:r>
+      <w:proofErr w:type="spellEnd"/>
+      <w:r>
+        <w:t xml:space="preserve"> absolutely dominant</w:t>
+      </w:r>
+      <w:r>
+        <w:t>; 24.9% of total samples, ag was 5.4 and aureus 4.1</w:t>
+      </w:r>
+    </w:p>
+    <w:p>
+      <w:pPr>
+        <w:pStyle w:val="ListParagraph"/>
+      </w:pPr>
+    </w:p>
+    <w:p>
+      <w:pPr>
+        <w:pStyle w:val="ListParagraph"/>
         <w:ind w:left="2520"/>
       </w:pPr>
-      <w:r>
-        <w:t>The objective of this study was to describe the IMI dynamics of</w:t>
-      </w:r>
-      <w:r>
-        <w:t xml:space="preserve"> </w:t>
-      </w:r>
-      <w:r>
-        <w:t>primiparous</w:t>
-      </w:r>
-      <w:r>
-        <w:t xml:space="preserve"> </w:t>
-      </w:r>
-      <w:r>
-        <w:t>cows</w:t>
-      </w:r>
-      <w:r>
-        <w:t xml:space="preserve"> </w:t>
-      </w:r>
-      <w:r>
-        <w:t>on</w:t>
-      </w:r>
-      <w:r>
-        <w:t xml:space="preserve"> </w:t>
-      </w:r>
-      <w:r>
-        <w:t>certified</w:t>
-      </w:r>
-      <w:r>
-        <w:t xml:space="preserve"> </w:t>
-      </w:r>
-      <w:r>
-        <w:t>organic</w:t>
-      </w:r>
-      <w:r>
-        <w:t xml:space="preserve"> </w:t>
-      </w:r>
-      <w:r>
-        <w:t>farms</w:t>
-      </w:r>
-      <w:r>
-        <w:t xml:space="preserve"> </w:t>
-      </w:r>
-      <w:r>
-        <w:t>during</w:t>
-      </w:r>
-      <w:r>
-        <w:t xml:space="preserve"> </w:t>
-      </w:r>
-      <w:r>
-        <w:t>early</w:t>
-      </w:r>
-      <w:r>
-        <w:t xml:space="preserve"> </w:t>
-      </w:r>
-      <w:r>
-        <w:t>lactation.</w:t>
-      </w:r>
-      <w:r>
-        <w:t xml:space="preserve"> L</w:t>
-      </w:r>
-      <w:r>
-        <w:t>ongitudinal</w:t>
-      </w:r>
-      <w:r>
-        <w:t xml:space="preserve"> </w:t>
-      </w:r>
-      <w:r>
-        <w:t>study</w:t>
-      </w:r>
-      <w:r>
-        <w:t xml:space="preserve"> </w:t>
-      </w:r>
-      <w:r>
-        <w:t>enrolled</w:t>
-      </w:r>
-      <w:r>
-        <w:t xml:space="preserve"> </w:t>
-      </w:r>
-      <w:r>
-        <w:t>503</w:t>
-      </w:r>
-      <w:r>
-        <w:t xml:space="preserve"> </w:t>
-      </w:r>
-      <w:r>
-        <w:t>primiparous cows from 5 organic dairy farms</w:t>
-      </w:r>
-      <w:r>
-        <w:t xml:space="preserve"> around the US</w:t>
-      </w:r>
-    </w:p>
-    <w:p>
-      <w:pPr>
-        <w:pStyle w:val="ListParagraph"/>
-        <w:numPr>
-          <w:ilvl w:val="3"/>
-          <w:numId w:val="1"/>
-        </w:numPr>
-        <w:ind w:left="2520"/>
-      </w:pPr>
-      <w:r>
-        <w:t xml:space="preserve">Although  the  epidemiology  of  mastitis  on  organic  farms has not been extensively studied, </w:t>
-      </w:r>
-    </w:p>
-    <w:p>
-      <w:pPr>
-        <w:pStyle w:val="ListParagraph"/>
-        <w:numPr>
-          <w:ilvl w:val="0"/>
-          <w:numId w:val="1"/>
-        </w:numPr>
+    </w:p>
+    <w:p>
+      <w:pPr>
+        <w:pStyle w:val="ListParagraph"/>
         <w:spacing w:line="240" w:lineRule="auto"/>
         <w:ind w:left="360"/>
         <w:rPr>
           <w:rFonts w:cstheme="minorHAnsi"/>
         </w:rPr>
       </w:pPr>
-      <w:r>
-        <w:rPr>
-          <w:rFonts w:cstheme="minorHAnsi"/>
-        </w:rPr>
-        <w:t>Previous work describing mastitis risk and cow hygiene on BP systems includes descriptive studies of CBP (Barberg et al., 2007b; Black et al., 2013; Fávero et al., 2015; Eckelkamp et al., 2016b; Albino et al., 2018; Heins et al., 2019). However, research comparing milk quality and cow hygiene between BP and more traditional housing types has so far been limited to freestalls with sand, which is an uncommon housing type for organic farms in Vermont (Andrews et al. 2021). These include a study comparing CBP and sand-bedded freestalls for farms with a history of low bulk tank somatic cell counts (Eckelkamp et al., 2016a), work describing hygiene and bulk tank milk somatic cell count (BTSCC) for sand-bedded freestalls and CBP (Adkins et al., 2022), and a comparison of CBP and 2 types of freestall barns (Lobeck et al., 2011). It is unclear whether the herds included in these prior studies were conventionally-managed or organic dairies</w:t>
-      </w:r>
-    </w:p>
-    <w:p>
-      <w:pPr>
-        <w:pStyle w:val="ListParagraph"/>
-        <w:spacing w:line="240" w:lineRule="auto"/>
-        <w:ind w:left="360"/>
-        <w:rPr>
-          <w:rFonts w:cstheme="minorHAnsi"/>
-        </w:rPr>
-      </w:pPr>
-    </w:p>
-    <w:p>
-      <w:pPr>
-        <w:pStyle w:val="ListParagraph"/>
-        <w:numPr>
-          <w:ilvl w:val="1"/>
-          <w:numId w:val="1"/>
-        </w:numPr>
-        <w:ind w:left="1080"/>
-      </w:pPr>
-      <w:r>
-        <w:t>Not a ton of work speciating subclinical IMI from bedded pack farms</w:t>
-      </w:r>
-    </w:p>
-    <w:p>
-      <w:pPr>
-        <w:pStyle w:val="ListParagraph"/>
-        <w:numPr>
-          <w:ilvl w:val="2"/>
-          <w:numId w:val="1"/>
-        </w:numPr>
-        <w:ind w:left="1800"/>
-      </w:pPr>
-      <w:r>
-        <w:t>Pamela’s paper</w:t>
-      </w:r>
-    </w:p>
-    <w:p>
-      <w:pPr>
-        <w:pStyle w:val="ListParagraph"/>
-        <w:numPr>
-          <w:ilvl w:val="2"/>
-          <w:numId w:val="1"/>
-        </w:numPr>
-        <w:ind w:left="1800"/>
-      </w:pPr>
-      <w:r>
-        <w:t>Condas? Don’t give too much detail about what kind of BP</w:t>
-      </w:r>
-    </w:p>
-    <w:p>
-      <w:pPr>
-        <w:pStyle w:val="ListParagraph"/>
-        <w:numPr>
-          <w:ilvl w:val="2"/>
-          <w:numId w:val="1"/>
-        </w:numPr>
-        <w:ind w:left="1800"/>
-      </w:pPr>
-      <w:r>
-        <w:t>Check 40 herd notes for quarter-level</w:t>
-      </w:r>
-    </w:p>
-    <w:p>
-      <w:pPr>
-        <w:pStyle w:val="ListParagraph"/>
-        <w:numPr>
-          <w:ilvl w:val="1"/>
-          <w:numId w:val="1"/>
-        </w:numPr>
+    </w:p>
+    <w:p>
+      <w:pPr>
+        <w:pStyle w:val="ListParagraph"/>
         <w:ind w:left="1080"/>
       </w:pPr>
     </w:p>
@@ -2874,6 +3849,7 @@
           <w:sz w:val="24"/>
           <w:szCs w:val="24"/>
         </w:rPr>
+        <w:lastRenderedPageBreak/>
         <w:t xml:space="preserve">BP systems have a number of advantages for producers considering updating their facilities, including a smaller initial investment when compared to a new FS or TS barn </w:t>
       </w:r>
       <w:r>
